--- a/assets/Saahil Bhatia.docx
+++ b/assets/Saahil Bhatia.docx
@@ -77,30 +77,74 @@
         </w:rPr>
         <w:t xml:space="preserve"> </w:t>
       </w:r>
+      <w:hyperlink r:id="rId8" w:history="1">
+        <w:r>
+          <w:rPr>
+            <w:rStyle w:val="Hyperlink"/>
+            <w:b/>
+            <w:bCs/>
+          </w:rPr>
+          <w:t>SaahilBhatia2013@Outlook.com</w:t>
+        </w:r>
+      </w:hyperlink>
       <w:r>
         <w:rPr>
           <w:b/>
           <w:bCs/>
           <w:color w:val="auto"/>
         </w:rPr>
-        <w:t>SaahilBhatia2013</w:t>
+        <w:t xml:space="preserve"> | </w:t>
       </w:r>
+      <w:hyperlink r:id="rId9" w:history="1">
+        <w:r>
+          <w:rPr>
+            <w:rStyle w:val="Hyperlink"/>
+            <w:b/>
+            <w:bCs/>
+          </w:rPr>
+          <w:t>Website</w:t>
+        </w:r>
+      </w:hyperlink>
       <w:r>
         <w:rPr>
           <w:b/>
           <w:bCs/>
           <w:color w:val="auto"/>
         </w:rPr>
-        <w:t>@</w:t>
+        <w:t xml:space="preserve"> | </w:t>
       </w:r>
+      <w:hyperlink r:id="rId10" w:history="1">
+        <w:proofErr w:type="spellStart"/>
+        <w:r>
+          <w:rPr>
+            <w:rStyle w:val="Hyperlink"/>
+            <w:b/>
+            <w:bCs/>
+          </w:rPr>
+          <w:t>Github</w:t>
+        </w:r>
+        <w:proofErr w:type="spellEnd"/>
+      </w:hyperlink>
       <w:r>
         <w:rPr>
           <w:b/>
           <w:bCs/>
           <w:color w:val="auto"/>
         </w:rPr>
-        <w:t>Outlook.com</w:t>
+        <w:t xml:space="preserve"> | </w:t>
       </w:r>
+      <w:hyperlink r:id="rId11" w:history="1">
+        <w:proofErr w:type="spellStart"/>
+        <w:r>
+          <w:rPr>
+            <w:rStyle w:val="Hyperlink"/>
+            <w:b/>
+            <w:bCs/>
+          </w:rPr>
+          <w:t>Linkedin</w:t>
+        </w:r>
+        <w:proofErr w:type="spellEnd"/>
+      </w:hyperlink>
     </w:p>
     <w:sdt>
       <w:sdtPr>
@@ -130,7 +174,7 @@
               <w:szCs w:val="22"/>
             </w:rPr>
             <w:sectPr>
-              <w:footerReference w:type="default" r:id="rId8"/>
+              <w:footerReference w:type="default" r:id="rId12"/>
               <w:pgSz w:w="12240" w:h="15840"/>
               <w:pgMar w:top="720" w:right="720" w:bottom="720" w:left="720" w:header="576" w:footer="576" w:gutter="0"/>
               <w:pgNumType w:start="1"/>
@@ -251,6 +295,7 @@
         </w:rPr>
         <w:t xml:space="preserve">Expected </w:t>
       </w:r>
+      <w:proofErr w:type="gramStart"/>
       <w:r>
         <w:rPr>
           <w:b/>
@@ -271,6 +316,7 @@
         </w:rPr>
         <w:t xml:space="preserve"> 2021</w:t>
       </w:r>
+      <w:proofErr w:type="gramEnd"/>
     </w:p>
     <w:p>
       <w:pPr>

--- a/assets/Saahil Bhatia.docx
+++ b/assets/Saahil Bhatia.docx
@@ -102,7 +102,7 @@
             <w:b/>
             <w:bCs/>
           </w:rPr>
-          <w:t>Website</w:t>
+          <w:t>Personal Website</w:t>
         </w:r>
       </w:hyperlink>
       <w:r>
@@ -755,6 +755,15 @@
           <w:u w:val="single"/>
         </w:rPr>
         <w:t>teachers-scholars.org</w:t>
+      </w:r>
+      <w:r>
+        <w:rPr>
+          <w:rFonts w:asciiTheme="minorHAnsi" w:hAnsiTheme="minorHAnsi"/>
+          <w:color w:val="auto"/>
+          <w:sz w:val="22"/>
+          <w:szCs w:val="22"/>
+        </w:rPr>
+        <w:t xml:space="preserve">                                               Jun 2021-present</w:t>
       </w:r>
     </w:p>
     <w:p>
@@ -31227,8 +31236,10 @@
     <w:rsid w:val="002547A1"/>
     <w:rsid w:val="0028717F"/>
     <w:rsid w:val="002D5042"/>
+    <w:rsid w:val="0043161E"/>
     <w:rsid w:val="004B7E2A"/>
     <w:rsid w:val="004E3734"/>
+    <w:rsid w:val="0054400B"/>
     <w:rsid w:val="00587C92"/>
     <w:rsid w:val="006C3CE5"/>
     <w:rsid w:val="006F5256"/>

--- a/assets/Saahil Bhatia.docx
+++ b/assets/Saahil Bhatia.docx
@@ -141,7 +141,23 @@
             <w:b/>
             <w:bCs/>
           </w:rPr>
-          <w:t>Linkedin</w:t>
+          <w:t>Linke</w:t>
+        </w:r>
+        <w:r>
+          <w:rPr>
+            <w:rStyle w:val="Hyperlink"/>
+            <w:b/>
+            <w:bCs/>
+          </w:rPr>
+          <w:t>d</w:t>
+        </w:r>
+        <w:r>
+          <w:rPr>
+            <w:rStyle w:val="Hyperlink"/>
+            <w:b/>
+            <w:bCs/>
+          </w:rPr>
+          <w:t>in</w:t>
         </w:r>
         <w:proofErr w:type="spellEnd"/>
       </w:hyperlink>
@@ -31237,6 +31253,7 @@
     <w:rsid w:val="0028717F"/>
     <w:rsid w:val="002D5042"/>
     <w:rsid w:val="0043161E"/>
+    <w:rsid w:val="004673D3"/>
     <w:rsid w:val="004B7E2A"/>
     <w:rsid w:val="004E3734"/>
     <w:rsid w:val="0054400B"/>

--- a/assets/Saahil Bhatia.docx
+++ b/assets/Saahil Bhatia.docx
@@ -2,6 +2,7 @@
 <file path=word/document.xml><?xml version="1.0" encoding="utf-8"?>
 <w:document xmlns:wpc="http://schemas.microsoft.com/office/word/2010/wordprocessingCanvas" xmlns:cx="http://schemas.microsoft.com/office/drawing/2014/chartex" xmlns:cx1="http://schemas.microsoft.com/office/drawing/2015/9/8/chartex" xmlns:cx2="http://schemas.microsoft.com/office/drawing/2015/10/21/chartex" xmlns:cx3="http://schemas.microsoft.com/office/drawing/2016/5/9/chartex" xmlns:cx4="http://schemas.microsoft.com/office/drawing/2016/5/10/chartex" xmlns:cx5="http://schemas.microsoft.com/office/drawing/2016/5/11/chartex" xmlns:cx6="http://schemas.microsoft.com/office/drawing/2016/5/12/chartex" xmlns:cx7="http://schemas.microsoft.com/office/drawing/2016/5/13/chartex" xmlns:cx8="http://schemas.microsoft.com/office/drawing/2016/5/14/chartex" xmlns:mc="http://schemas.openxmlformats.org/markup-compatibility/2006" xmlns:aink="http://schemas.microsoft.com/office/drawing/2016/ink" xmlns:am3d="http://schemas.microsoft.com/office/drawing/2017/model3d" xmlns:o="urn:schemas-microsoft-com:office:office" xmlns:r="http://schemas.openxmlformats.org/officeDocument/2006/relationships" xmlns:m="http://schemas.openxmlformats.org/officeDocument/2006/math" xmlns:v="urn:schemas-microsoft-com:vml" xmlns:wp14="http://schemas.microsoft.com/office/word/2010/wordprocessingDrawing" xmlns:wp="http://schemas.openxmlformats.org/drawingml/2006/wordprocessingDrawing" xmlns:w10="urn:schemas-microsoft-com:office:word" xmlns:w="http://schemas.openxmlformats.org/wordprocessingml/2006/main" xmlns:w14="http://schemas.microsoft.com/office/word/2010/wordml" xmlns:w15="http://schemas.microsoft.com/office/word/2012/wordml" xmlns:w16cex="http://schemas.microsoft.com/office/word/2018/wordml/cex" xmlns:w16cid="http://schemas.microsoft.com/office/word/2016/wordml/cid" xmlns:w16="http://schemas.microsoft.com/office/word/2018/wordml" xmlns:w16sdtdh="http://schemas.microsoft.com/office/word/2020/wordml/sdtdatahash" xmlns:w16se="http://schemas.microsoft.com/office/word/2015/wordml/symex" xmlns:wpg="http://schemas.microsoft.com/office/word/2010/wordprocessingGroup" xmlns:wpi="http://schemas.microsoft.com/office/word/2010/wordprocessingInk" xmlns:wne="http://schemas.microsoft.com/office/word/2006/wordml" xmlns:wps="http://schemas.microsoft.com/office/word/2010/wordprocessingShape" mc:Ignorable="w14 w15 w16se w16cid w16 w16cex w16sdtdh wp14">
   <w:body>
+    <w:bookmarkStart w:id="0" w:name="_Hlk80357261"/>
     <w:p>
       <w:pPr>
         <w:pStyle w:val="Title"/>
@@ -102,7 +103,7 @@
             <w:b/>
             <w:bCs/>
           </w:rPr>
-          <w:t>Personal Website</w:t>
+          <w:t>saahbha.github.io</w:t>
         </w:r>
       </w:hyperlink>
       <w:r>
@@ -111,9 +112,25 @@
           <w:bCs/>
           <w:color w:val="auto"/>
         </w:rPr>
-        <w:t xml:space="preserve"> | </w:t>
+        <w:t xml:space="preserve"> </w:t>
+      </w:r>
+      <w:r>
+        <w:rPr>
+          <w:b/>
+          <w:bCs/>
+          <w:color w:val="auto"/>
+        </w:rPr>
+        <w:t xml:space="preserve">| </w:t>
       </w:r>
       <w:hyperlink r:id="rId10" w:history="1">
+        <w:r>
+          <w:rPr>
+            <w:rStyle w:val="Hyperlink"/>
+            <w:b/>
+            <w:bCs/>
+          </w:rPr>
+          <w:t>linkedin.com/in/</w:t>
+        </w:r>
         <w:proofErr w:type="spellStart"/>
         <w:r>
           <w:rPr>
@@ -121,45 +138,17 @@
             <w:b/>
             <w:bCs/>
           </w:rPr>
-          <w:t>Github</w:t>
+          <w:t>saahil-bhatia</w:t>
         </w:r>
         <w:proofErr w:type="spellEnd"/>
-      </w:hyperlink>
-      <w:r>
-        <w:rPr>
-          <w:b/>
-          <w:bCs/>
-          <w:color w:val="auto"/>
-        </w:rPr>
-        <w:t xml:space="preserve"> | </w:t>
-      </w:r>
-      <w:hyperlink r:id="rId11" w:history="1">
-        <w:proofErr w:type="spellStart"/>
         <w:r>
           <w:rPr>
             <w:rStyle w:val="Hyperlink"/>
             <w:b/>
             <w:bCs/>
           </w:rPr>
-          <w:t>Linke</w:t>
+          <w:t>/</w:t>
         </w:r>
-        <w:r>
-          <w:rPr>
-            <w:rStyle w:val="Hyperlink"/>
-            <w:b/>
-            <w:bCs/>
-          </w:rPr>
-          <w:t>d</w:t>
-        </w:r>
-        <w:r>
-          <w:rPr>
-            <w:rStyle w:val="Hyperlink"/>
-            <w:b/>
-            <w:bCs/>
-          </w:rPr>
-          <w:t>in</w:t>
-        </w:r>
-        <w:proofErr w:type="spellEnd"/>
       </w:hyperlink>
     </w:p>
     <w:sdt>
@@ -190,7 +179,7 @@
               <w:szCs w:val="22"/>
             </w:rPr>
             <w:sectPr>
-              <w:footerReference w:type="default" r:id="rId12"/>
+              <w:footerReference w:type="default" r:id="rId11"/>
               <w:pgSz w:w="12240" w:h="15840"/>
               <w:pgMar w:top="720" w:right="720" w:bottom="720" w:left="720" w:header="576" w:footer="576" w:gutter="0"/>
               <w:pgNumType w:start="1"/>
@@ -280,18 +269,6 @@
           <w:ilvl w:val="0"/>
           <w:numId w:val="0"/>
         </w:numPr>
-        <w:rPr>
-          <w:color w:val="auto"/>
-        </w:rPr>
-      </w:pPr>
-    </w:p>
-    <w:p>
-      <w:pPr>
-        <w:pStyle w:val="ListBullet"/>
-        <w:numPr>
-          <w:ilvl w:val="0"/>
-          <w:numId w:val="0"/>
-        </w:numPr>
         <w:jc w:val="right"/>
         <w:rPr>
           <w:b/>
@@ -301,16 +278,6 @@
           <w:color w:val="auto"/>
         </w:rPr>
       </w:pPr>
-      <w:r>
-        <w:rPr>
-          <w:b/>
-          <w:bCs/>
-          <w:i/>
-          <w:iCs/>
-          <w:color w:val="auto"/>
-        </w:rPr>
-        <w:t xml:space="preserve">Expected </w:t>
-      </w:r>
       <w:proofErr w:type="gramStart"/>
       <w:r>
         <w:rPr>
@@ -469,6 +436,19 @@
       <w:pPr>
         <w:pStyle w:val="Heading1"/>
         <w:rPr>
+          <w:rFonts w:asciiTheme="minorHAnsi" w:hAnsiTheme="minorHAnsi"/>
+          <w:b w:val="0"/>
+          <w:bCs/>
+          <w:color w:val="auto"/>
+          <w:sz w:val="22"/>
+          <w:szCs w:val="22"/>
+        </w:rPr>
+      </w:pPr>
+    </w:p>
+    <w:p>
+      <w:pPr>
+        <w:pStyle w:val="Heading1"/>
+        <w:rPr>
           <w:b w:val="0"/>
           <w:bCs/>
           <w:color w:val="auto"/>
@@ -508,7 +488,141 @@
           <w:sz w:val="22"/>
           <w:szCs w:val="22"/>
         </w:rPr>
-        <w:t>Python</w:t>
+        <w:t>Python, R, MATLAB, React.JS, JavaScript, HTML/CSS, SQL, C, C++, C#, Java</w:t>
+      </w:r>
+    </w:p>
+    <w:bookmarkEnd w:id="0"/>
+    <w:p>
+      <w:pPr>
+        <w:pStyle w:val="Heading1"/>
+        <w:rPr>
+          <w:rFonts w:asciiTheme="minorHAnsi" w:hAnsiTheme="minorHAnsi"/>
+          <w:b w:val="0"/>
+          <w:bCs/>
+          <w:color w:val="auto"/>
+          <w:sz w:val="22"/>
+          <w:szCs w:val="22"/>
+        </w:rPr>
+      </w:pPr>
+    </w:p>
+    <w:p>
+      <w:pPr>
+        <w:pStyle w:val="Heading1"/>
+        <w:rPr>
+          <w:color w:val="auto"/>
+          <w:szCs w:val="28"/>
+        </w:rPr>
+        <w:sectPr>
+          <w:type w:val="continuous"/>
+          <w:pgSz w:w="12240" w:h="15840"/>
+          <w:pgMar w:top="720" w:right="720" w:bottom="720" w:left="720" w:header="576" w:footer="576" w:gutter="0"/>
+          <w:pgNumType w:start="1"/>
+          <w:cols w:space="0"/>
+          <w:titlePg/>
+          <w:docGrid w:linePitch="360"/>
+        </w:sectPr>
+      </w:pPr>
+      <w:r>
+        <w:rPr>
+          <w:color w:val="auto"/>
+          <w:szCs w:val="28"/>
+        </w:rPr>
+        <w:t xml:space="preserve">Work </w:t>
+      </w:r>
+      <w:r>
+        <w:rPr>
+          <w:color w:val="auto"/>
+          <w:szCs w:val="28"/>
+        </w:rPr>
+        <w:t>Experience</w:t>
+      </w:r>
+    </w:p>
+    <w:p>
+      <w:pPr>
+        <w:pStyle w:val="Heading1"/>
+        <w:rPr>
+          <w:rFonts w:asciiTheme="minorHAnsi" w:hAnsiTheme="minorHAnsi"/>
+          <w:b w:val="0"/>
+          <w:bCs/>
+          <w:color w:val="auto"/>
+          <w:sz w:val="22"/>
+          <w:szCs w:val="22"/>
+          <w:u w:val="single"/>
+        </w:rPr>
+      </w:pPr>
+      <w:r>
+        <w:rPr>
+          <w:rFonts w:asciiTheme="minorHAnsi" w:hAnsiTheme="minorHAnsi"/>
+          <w:color w:val="auto"/>
+          <w:sz w:val="22"/>
+          <w:szCs w:val="22"/>
+          <w:u w:val="single"/>
+        </w:rPr>
+        <w:t xml:space="preserve">Course Preference Registration Matching for teachers-scholars.org                                             </w:t>
+      </w:r>
+      <w:r>
+        <w:rPr>
+          <w:rFonts w:asciiTheme="minorHAnsi" w:hAnsiTheme="minorHAnsi"/>
+          <w:color w:val="auto"/>
+          <w:sz w:val="22"/>
+          <w:szCs w:val="22"/>
+          <w:u w:val="single"/>
+        </w:rPr>
+        <w:t xml:space="preserve"> </w:t>
+      </w:r>
+      <w:r>
+        <w:rPr>
+          <w:rFonts w:asciiTheme="minorHAnsi" w:hAnsiTheme="minorHAnsi"/>
+          <w:color w:val="auto"/>
+          <w:sz w:val="22"/>
+          <w:szCs w:val="22"/>
+          <w:u w:val="single"/>
+        </w:rPr>
+        <w:t xml:space="preserve">  </w:t>
+      </w:r>
+      <w:bookmarkStart w:id="1" w:name="_Hlk80358149"/>
+      <w:bookmarkStart w:id="2" w:name="_Hlk80358140"/>
+      <w:r>
+        <w:rPr>
+          <w:rFonts w:asciiTheme="minorHAnsi" w:hAnsiTheme="minorHAnsi"/>
+          <w:i/>
+          <w:iCs/>
+          <w:color w:val="auto"/>
+          <w:sz w:val="22"/>
+          <w:szCs w:val="22"/>
+          <w:u w:val="single"/>
+        </w:rPr>
+        <w:t>Jun 2021-present</w:t>
+      </w:r>
+      <w:bookmarkEnd w:id="1"/>
+    </w:p>
+    <w:bookmarkEnd w:id="2"/>
+    <w:p>
+      <w:pPr>
+        <w:pStyle w:val="Heading1"/>
+        <w:numPr>
+          <w:ilvl w:val="0"/>
+          <w:numId w:val="32"/>
+        </w:numPr>
+        <w:rPr>
+          <w:rFonts w:asciiTheme="minorHAnsi" w:hAnsiTheme="minorHAnsi"/>
+          <w:b w:val="0"/>
+          <w:bCs/>
+          <w:color w:val="auto"/>
+          <w:sz w:val="22"/>
+          <w:szCs w:val="22"/>
+        </w:rPr>
+      </w:pPr>
+      <w:r>
+        <w:rPr>
+          <w:rFonts w:asciiTheme="minorHAnsi" w:hAnsiTheme="minorHAnsi"/>
+          <w:b w:val="0"/>
+          <w:bCs/>
+          <w:color w:val="auto"/>
+          <w:sz w:val="22"/>
+          <w:szCs w:val="22"/>
+        </w:rPr>
+        <w:t xml:space="preserve">Lead the algorithm design team to match 400 </w:t>
       </w:r>
       <w:r>
         <w:rPr>
@@ -519,7 +633,18 @@
           <w:sz w:val="22"/>
           <w:szCs w:val="22"/>
         </w:rPr>
-        <w:t>,</w:t>
+        <w:t>scholars</w:t>
+      </w:r>
+      <w:r>
+        <w:rPr>
+          <w:rFonts w:asciiTheme="minorHAnsi" w:hAnsiTheme="minorHAnsi"/>
+          <w:b w:val="0"/>
+          <w:bCs/>
+          <w:color w:val="auto"/>
+          <w:sz w:val="22"/>
+          <w:szCs w:val="22"/>
+        </w:rPr>
+        <w:t xml:space="preserve"> to 36 seminars</w:t>
       </w:r>
       <w:r>
         <w:rPr>
@@ -541,7 +666,7 @@
           <w:sz w:val="22"/>
           <w:szCs w:val="22"/>
         </w:rPr>
-        <w:t xml:space="preserve">R, </w:t>
+        <w:t>of their</w:t>
       </w:r>
       <w:r>
         <w:rPr>
@@ -552,7 +677,7 @@
           <w:sz w:val="22"/>
           <w:szCs w:val="22"/>
         </w:rPr>
-        <w:t>React.JS,</w:t>
+        <w:t xml:space="preserve"> preference</w:t>
       </w:r>
       <w:r>
         <w:rPr>
@@ -563,7 +688,7 @@
           <w:sz w:val="22"/>
           <w:szCs w:val="22"/>
         </w:rPr>
-        <w:t xml:space="preserve"> JavaScript</w:t>
+        <w:t>s</w:t>
       </w:r>
       <w:r>
         <w:rPr>
@@ -574,7 +699,7 @@
           <w:sz w:val="22"/>
           <w:szCs w:val="22"/>
         </w:rPr>
-        <w:t xml:space="preserve">, </w:t>
+        <w:t xml:space="preserve"> that have space minimums and maximums, while optimizing for both </w:t>
       </w:r>
       <w:r>
         <w:rPr>
@@ -585,7 +710,7 @@
           <w:sz w:val="22"/>
           <w:szCs w:val="22"/>
         </w:rPr>
-        <w:t>HTML</w:t>
+        <w:t>preference rankings</w:t>
       </w:r>
       <w:r>
         <w:rPr>
@@ -596,7 +721,7 @@
           <w:sz w:val="22"/>
           <w:szCs w:val="22"/>
         </w:rPr>
-        <w:t>/CSS</w:t>
+        <w:t xml:space="preserve"> and </w:t>
       </w:r>
       <w:r>
         <w:rPr>
@@ -607,7 +732,7 @@
           <w:sz w:val="22"/>
           <w:szCs w:val="22"/>
         </w:rPr>
-        <w:t>, SQL</w:t>
+        <w:t>seminar</w:t>
       </w:r>
       <w:r>
         <w:rPr>
@@ -618,7 +743,7 @@
           <w:sz w:val="22"/>
           <w:szCs w:val="22"/>
         </w:rPr>
-        <w:t>, C, C++, Java</w:t>
+        <w:t xml:space="preserve"> </w:t>
       </w:r>
       <w:r>
         <w:rPr>
@@ -629,157 +754,7 @@
           <w:sz w:val="22"/>
           <w:szCs w:val="22"/>
         </w:rPr>
-        <w:t>, MATLAB</w:t>
-      </w:r>
-      <w:r>
-        <w:rPr>
-          <w:rFonts w:asciiTheme="minorHAnsi" w:hAnsiTheme="minorHAnsi"/>
-          <w:b w:val="0"/>
-          <w:bCs/>
-          <w:color w:val="auto"/>
-          <w:sz w:val="22"/>
-          <w:szCs w:val="22"/>
-        </w:rPr>
-        <w:t xml:space="preserve">, </w:t>
-      </w:r>
-      <w:r>
-        <w:rPr>
-          <w:rFonts w:asciiTheme="minorHAnsi" w:hAnsiTheme="minorHAnsi"/>
-          <w:b w:val="0"/>
-          <w:bCs/>
-          <w:color w:val="auto"/>
-          <w:sz w:val="22"/>
-          <w:szCs w:val="22"/>
-        </w:rPr>
-        <w:t xml:space="preserve">Microsoft </w:t>
-      </w:r>
-      <w:r>
-        <w:rPr>
-          <w:rFonts w:asciiTheme="minorHAnsi" w:hAnsiTheme="minorHAnsi"/>
-          <w:b w:val="0"/>
-          <w:bCs/>
-          <w:color w:val="auto"/>
-          <w:sz w:val="22"/>
-          <w:szCs w:val="22"/>
-        </w:rPr>
-        <w:t>Office</w:t>
-      </w:r>
-    </w:p>
-    <w:p>
-      <w:pPr>
-        <w:pStyle w:val="Heading1"/>
-        <w:rPr>
-          <w:color w:val="auto"/>
-          <w:szCs w:val="28"/>
-        </w:rPr>
-      </w:pPr>
-    </w:p>
-    <w:p>
-      <w:pPr>
-        <w:pStyle w:val="Heading1"/>
-        <w:rPr>
-          <w:color w:val="auto"/>
-          <w:szCs w:val="28"/>
-        </w:rPr>
-      </w:pPr>
-      <w:r>
-        <w:rPr>
-          <w:color w:val="auto"/>
-          <w:szCs w:val="28"/>
-        </w:rPr>
-        <w:t>Current Projects and Studies</w:t>
-      </w:r>
-    </w:p>
-    <w:p>
-      <w:pPr>
-        <w:pStyle w:val="Heading1"/>
-        <w:rPr>
-          <w:rFonts w:asciiTheme="minorHAnsi" w:hAnsiTheme="minorHAnsi"/>
-          <w:b w:val="0"/>
-          <w:bCs/>
-          <w:color w:val="auto"/>
-          <w:sz w:val="22"/>
-          <w:szCs w:val="22"/>
-        </w:rPr>
-      </w:pPr>
-      <w:r>
-        <w:rPr>
-          <w:rFonts w:asciiTheme="minorHAnsi" w:hAnsiTheme="minorHAnsi"/>
-          <w:color w:val="auto"/>
-          <w:sz w:val="22"/>
-          <w:szCs w:val="22"/>
-          <w:u w:val="single"/>
-        </w:rPr>
-        <w:t>Course</w:t>
-      </w:r>
-      <w:r>
-        <w:rPr>
-          <w:rFonts w:asciiTheme="minorHAnsi" w:hAnsiTheme="minorHAnsi"/>
-          <w:color w:val="auto"/>
-          <w:sz w:val="22"/>
-          <w:szCs w:val="22"/>
-          <w:u w:val="single"/>
-        </w:rPr>
-        <w:t xml:space="preserve"> </w:t>
-      </w:r>
-      <w:r>
-        <w:rPr>
-          <w:rFonts w:asciiTheme="minorHAnsi" w:hAnsiTheme="minorHAnsi"/>
-          <w:color w:val="auto"/>
-          <w:sz w:val="22"/>
-          <w:szCs w:val="22"/>
-          <w:u w:val="single"/>
-        </w:rPr>
-        <w:t xml:space="preserve">Preference </w:t>
-      </w:r>
-      <w:r>
-        <w:rPr>
-          <w:rFonts w:asciiTheme="minorHAnsi" w:hAnsiTheme="minorHAnsi"/>
-          <w:color w:val="auto"/>
-          <w:sz w:val="22"/>
-          <w:szCs w:val="22"/>
-          <w:u w:val="single"/>
-        </w:rPr>
-        <w:t>Registration Matching</w:t>
-      </w:r>
-      <w:r>
-        <w:rPr>
-          <w:rFonts w:asciiTheme="minorHAnsi" w:hAnsiTheme="minorHAnsi"/>
-          <w:color w:val="auto"/>
-          <w:sz w:val="22"/>
-          <w:szCs w:val="22"/>
-          <w:u w:val="single"/>
-        </w:rPr>
-        <w:t xml:space="preserve"> for</w:t>
-      </w:r>
-      <w:r>
-        <w:rPr>
-          <w:rFonts w:asciiTheme="minorHAnsi" w:hAnsiTheme="minorHAnsi"/>
-          <w:color w:val="auto"/>
-          <w:sz w:val="22"/>
-          <w:szCs w:val="22"/>
-          <w:u w:val="single"/>
-        </w:rPr>
-        <w:t xml:space="preserve"> </w:t>
-      </w:r>
-      <w:r>
-        <w:rPr>
-          <w:rFonts w:asciiTheme="minorHAnsi" w:hAnsiTheme="minorHAnsi"/>
-          <w:color w:val="auto"/>
-          <w:sz w:val="22"/>
-          <w:szCs w:val="22"/>
-          <w:u w:val="single"/>
-        </w:rPr>
-        <w:t>teachers-scholars.org</w:t>
-      </w:r>
-      <w:r>
-        <w:rPr>
-          <w:rFonts w:asciiTheme="minorHAnsi" w:hAnsiTheme="minorHAnsi"/>
-          <w:color w:val="auto"/>
-          <w:sz w:val="22"/>
-          <w:szCs w:val="22"/>
-        </w:rPr>
-        <w:t xml:space="preserve">                                               Jun 2021-present</w:t>
+        <w:t>filling</w:t>
       </w:r>
     </w:p>
     <w:p>
@@ -807,7 +782,7 @@
           <w:sz w:val="22"/>
           <w:szCs w:val="22"/>
         </w:rPr>
-        <w:t xml:space="preserve">Lead the algorithm design team </w:t>
+        <w:t>Prototyped</w:t>
       </w:r>
       <w:r>
         <w:rPr>
@@ -818,7 +793,7 @@
           <w:sz w:val="22"/>
           <w:szCs w:val="22"/>
         </w:rPr>
-        <w:t xml:space="preserve">to match seminar preferences of 400 students to 36 seminars </w:t>
+        <w:t xml:space="preserve"> a program </w:t>
       </w:r>
       <w:r>
         <w:rPr>
@@ -829,7 +804,7 @@
           <w:sz w:val="22"/>
           <w:szCs w:val="22"/>
         </w:rPr>
-        <w:t>that have</w:t>
+        <w:t xml:space="preserve">that ran in 7 seconds </w:t>
       </w:r>
       <w:r>
         <w:rPr>
@@ -840,40 +815,7 @@
           <w:sz w:val="22"/>
           <w:szCs w:val="22"/>
         </w:rPr>
-        <w:t xml:space="preserve"> space minimums and maximums, while</w:t>
-      </w:r>
-      <w:r>
-        <w:rPr>
-          <w:rFonts w:asciiTheme="minorHAnsi" w:hAnsiTheme="minorHAnsi"/>
-          <w:b w:val="0"/>
-          <w:bCs/>
-          <w:color w:val="auto"/>
-          <w:sz w:val="22"/>
-          <w:szCs w:val="22"/>
-        </w:rPr>
-        <w:t xml:space="preserve"> </w:t>
-      </w:r>
-      <w:r>
-        <w:rPr>
-          <w:rFonts w:asciiTheme="minorHAnsi" w:hAnsiTheme="minorHAnsi"/>
-          <w:b w:val="0"/>
-          <w:bCs/>
-          <w:color w:val="auto"/>
-          <w:sz w:val="22"/>
-          <w:szCs w:val="22"/>
-        </w:rPr>
-        <w:t>optimizing for both student placement and course filling</w:t>
-      </w:r>
-      <w:r>
-        <w:rPr>
-          <w:rFonts w:asciiTheme="minorHAnsi" w:hAnsiTheme="minorHAnsi"/>
-          <w:b w:val="0"/>
-          <w:bCs/>
-          <w:color w:val="auto"/>
-          <w:sz w:val="22"/>
-          <w:szCs w:val="22"/>
-        </w:rPr>
-        <w:t>.</w:t>
+        <w:t>to solve this as a linear programming problem using Google’s Operations Research Tools</w:t>
       </w:r>
     </w:p>
     <w:p>
@@ -901,7 +843,7 @@
           <w:sz w:val="22"/>
           <w:szCs w:val="22"/>
         </w:rPr>
-        <w:t>Wrote</w:t>
+        <w:t xml:space="preserve">Redesigned the program </w:t>
       </w:r>
       <w:r>
         <w:rPr>
@@ -912,7 +854,31 @@
           <w:sz w:val="22"/>
           <w:szCs w:val="22"/>
         </w:rPr>
-        <w:t xml:space="preserve"> a</w:t>
+        <w:t xml:space="preserve">using </w:t>
+      </w:r>
+      <w:proofErr w:type="spellStart"/>
+      <w:r>
+        <w:rPr>
+          <w:rFonts w:asciiTheme="minorHAnsi" w:hAnsiTheme="minorHAnsi"/>
+          <w:b w:val="0"/>
+          <w:bCs/>
+          <w:color w:val="auto"/>
+          <w:sz w:val="22"/>
+          <w:szCs w:val="22"/>
+        </w:rPr>
+        <w:t>PuLP</w:t>
+      </w:r>
+      <w:proofErr w:type="spellEnd"/>
+      <w:r>
+        <w:rPr>
+          <w:rFonts w:asciiTheme="minorHAnsi" w:hAnsiTheme="minorHAnsi"/>
+          <w:b w:val="0"/>
+          <w:bCs/>
+          <w:color w:val="auto"/>
+          <w:sz w:val="22"/>
+          <w:szCs w:val="22"/>
+        </w:rPr>
+        <w:t xml:space="preserve"> to speed up the script, yielding a total run time of</w:t>
       </w:r>
       <w:r>
         <w:rPr>
@@ -923,7 +889,7 @@
           <w:sz w:val="22"/>
           <w:szCs w:val="22"/>
         </w:rPr>
-        <w:t xml:space="preserve"> </w:t>
+        <w:t xml:space="preserve"> less than</w:t>
       </w:r>
       <w:r>
         <w:rPr>
@@ -934,73 +900,7 @@
           <w:sz w:val="22"/>
           <w:szCs w:val="22"/>
         </w:rPr>
-        <w:t>program</w:t>
-      </w:r>
-      <w:r>
-        <w:rPr>
-          <w:rFonts w:asciiTheme="minorHAnsi" w:hAnsiTheme="minorHAnsi"/>
-          <w:b w:val="0"/>
-          <w:bCs/>
-          <w:color w:val="auto"/>
-          <w:sz w:val="22"/>
-          <w:szCs w:val="22"/>
-        </w:rPr>
-        <w:t xml:space="preserve"> to solve this as a linear programming problem </w:t>
-      </w:r>
-      <w:r>
-        <w:rPr>
-          <w:rFonts w:asciiTheme="minorHAnsi" w:hAnsiTheme="minorHAnsi"/>
-          <w:b w:val="0"/>
-          <w:bCs/>
-          <w:color w:val="auto"/>
-          <w:sz w:val="22"/>
-          <w:szCs w:val="22"/>
-        </w:rPr>
-        <w:t>using</w:t>
-      </w:r>
-      <w:r>
-        <w:rPr>
-          <w:rFonts w:asciiTheme="minorHAnsi" w:hAnsiTheme="minorHAnsi"/>
-          <w:b w:val="0"/>
-          <w:bCs/>
-          <w:color w:val="auto"/>
-          <w:sz w:val="22"/>
-          <w:szCs w:val="22"/>
-        </w:rPr>
-        <w:t xml:space="preserve"> Google’s O</w:t>
-      </w:r>
-      <w:r>
-        <w:rPr>
-          <w:rFonts w:asciiTheme="minorHAnsi" w:hAnsiTheme="minorHAnsi"/>
-          <w:b w:val="0"/>
-          <w:bCs/>
-          <w:color w:val="auto"/>
-          <w:sz w:val="22"/>
-          <w:szCs w:val="22"/>
-        </w:rPr>
-        <w:t xml:space="preserve">perations Research </w:t>
-      </w:r>
-      <w:r>
-        <w:rPr>
-          <w:rFonts w:asciiTheme="minorHAnsi" w:hAnsiTheme="minorHAnsi"/>
-          <w:b w:val="0"/>
-          <w:bCs/>
-          <w:color w:val="auto"/>
-          <w:sz w:val="22"/>
-          <w:szCs w:val="22"/>
-        </w:rPr>
-        <w:t>Tools</w:t>
-      </w:r>
-      <w:r>
-        <w:rPr>
-          <w:rFonts w:asciiTheme="minorHAnsi" w:hAnsiTheme="minorHAnsi"/>
-          <w:b w:val="0"/>
-          <w:bCs/>
-          <w:color w:val="auto"/>
-          <w:sz w:val="22"/>
-          <w:szCs w:val="22"/>
-        </w:rPr>
-        <w:t>.</w:t>
+        <w:t xml:space="preserve"> 2 seconds</w:t>
       </w:r>
     </w:p>
     <w:p>
@@ -1028,134 +928,272 @@
           <w:sz w:val="22"/>
           <w:szCs w:val="22"/>
         </w:rPr>
-        <w:t xml:space="preserve">Currently </w:t>
-      </w:r>
-      <w:r>
-        <w:rPr>
-          <w:rFonts w:asciiTheme="minorHAnsi" w:hAnsiTheme="minorHAnsi"/>
-          <w:b w:val="0"/>
-          <w:bCs/>
-          <w:color w:val="auto"/>
-          <w:sz w:val="22"/>
-          <w:szCs w:val="22"/>
-        </w:rPr>
-        <w:t>working</w:t>
-      </w:r>
-      <w:r>
-        <w:rPr>
-          <w:rFonts w:asciiTheme="minorHAnsi" w:hAnsiTheme="minorHAnsi"/>
-          <w:b w:val="0"/>
-          <w:bCs/>
-          <w:color w:val="auto"/>
-          <w:sz w:val="22"/>
-          <w:szCs w:val="22"/>
-        </w:rPr>
-        <w:t xml:space="preserve"> with</w:t>
-      </w:r>
-      <w:r>
-        <w:rPr>
-          <w:rFonts w:asciiTheme="minorHAnsi" w:hAnsiTheme="minorHAnsi"/>
-          <w:b w:val="0"/>
-          <w:bCs/>
-          <w:color w:val="auto"/>
-          <w:sz w:val="22"/>
-          <w:szCs w:val="22"/>
-        </w:rPr>
-        <w:t xml:space="preserve"> the web team to create</w:t>
-      </w:r>
-      <w:r>
-        <w:rPr>
-          <w:rFonts w:asciiTheme="minorHAnsi" w:hAnsiTheme="minorHAnsi"/>
-          <w:b w:val="0"/>
-          <w:bCs/>
-          <w:color w:val="auto"/>
-          <w:sz w:val="22"/>
-          <w:szCs w:val="22"/>
-        </w:rPr>
-        <w:t xml:space="preserve"> the </w:t>
-      </w:r>
-      <w:r>
-        <w:rPr>
-          <w:rFonts w:asciiTheme="minorHAnsi" w:hAnsiTheme="minorHAnsi"/>
-          <w:b w:val="0"/>
-          <w:bCs/>
-          <w:color w:val="auto"/>
-          <w:sz w:val="22"/>
-          <w:szCs w:val="22"/>
-        </w:rPr>
-        <w:t xml:space="preserve">front and back end of the </w:t>
-      </w:r>
-      <w:r>
-        <w:rPr>
-          <w:rFonts w:asciiTheme="minorHAnsi" w:hAnsiTheme="minorHAnsi"/>
-          <w:b w:val="0"/>
-          <w:bCs/>
-          <w:color w:val="auto"/>
-          <w:sz w:val="22"/>
-          <w:szCs w:val="22"/>
-        </w:rPr>
-        <w:t xml:space="preserve">registration </w:t>
-      </w:r>
-      <w:r>
-        <w:rPr>
-          <w:rFonts w:asciiTheme="minorHAnsi" w:hAnsiTheme="minorHAnsi"/>
-          <w:b w:val="0"/>
-          <w:bCs/>
-          <w:color w:val="auto"/>
-          <w:sz w:val="22"/>
-          <w:szCs w:val="22"/>
-        </w:rPr>
-        <w:t>websit</w:t>
-      </w:r>
-      <w:r>
-        <w:rPr>
-          <w:rFonts w:asciiTheme="minorHAnsi" w:hAnsiTheme="minorHAnsi"/>
-          <w:b w:val="0"/>
-          <w:bCs/>
-          <w:color w:val="auto"/>
-          <w:sz w:val="22"/>
-          <w:szCs w:val="22"/>
-        </w:rPr>
-        <w:t>e.</w:t>
+        <w:t>Currently working with the web team to create the back end of the registration website</w:t>
       </w:r>
     </w:p>
     <w:p>
       <w:pPr>
-        <w:pStyle w:val="Heading1"/>
-        <w:ind w:left="360"/>
+        <w:tabs>
+          <w:tab w:val="left" w:pos="2160"/>
+          <w:tab w:val="left" w:pos="10710"/>
+        </w:tabs>
+        <w:spacing w:after="0"/>
+        <w:ind w:right="90"/>
         <w:rPr>
-          <w:rFonts w:asciiTheme="minorHAnsi" w:hAnsiTheme="minorHAnsi"/>
-          <w:b w:val="0"/>
-          <w:bCs/>
+          <w:b/>
+          <w:i/>
+          <w:iCs/>
           <w:color w:val="auto"/>
-          <w:sz w:val="22"/>
-          <w:szCs w:val="22"/>
+          <w:u w:val="single"/>
         </w:rPr>
       </w:pPr>
+      <w:r>
+        <w:rPr>
+          <w:b/>
+          <w:color w:val="auto"/>
+          <w:u w:val="single"/>
+        </w:rPr>
+        <w:t>Kumon of North Columbus</w:t>
+      </w:r>
+      <w:r>
+        <w:rPr>
+          <w:b/>
+          <w:color w:val="auto"/>
+          <w:u w:val="single"/>
+        </w:rPr>
+        <w:t xml:space="preserve">, Columbus, GA                                                                                          </w:t>
+      </w:r>
+      <w:r>
+        <w:rPr>
+          <w:b/>
+          <w:color w:val="auto"/>
+          <w:u w:val="single"/>
+        </w:rPr>
+        <w:t xml:space="preserve"> </w:t>
+      </w:r>
+      <w:r>
+        <w:rPr>
+          <w:b/>
+          <w:color w:val="auto"/>
+          <w:u w:val="single"/>
+        </w:rPr>
+        <w:t xml:space="preserve"> </w:t>
+      </w:r>
+      <w:r>
+        <w:rPr>
+          <w:b/>
+          <w:i/>
+          <w:iCs/>
+          <w:color w:val="auto"/>
+          <w:u w:val="single"/>
+        </w:rPr>
+        <w:t>Apr 2017 – Nov 2017</w:t>
+      </w:r>
     </w:p>
     <w:p>
       <w:pPr>
-        <w:pStyle w:val="Heading1"/>
+        <w:tabs>
+          <w:tab w:val="left" w:pos="2160"/>
+          <w:tab w:val="left" w:pos="10710"/>
+        </w:tabs>
+        <w:spacing w:after="0"/>
+        <w:ind w:right="490"/>
         <w:rPr>
+          <w:b/>
+          <w:bCs/>
           <w:color w:val="auto"/>
-          <w:szCs w:val="28"/>
+        </w:rPr>
+      </w:pPr>
+      <w:r>
+        <w:rPr>
+          <w:b/>
+          <w:bCs/>
+          <w:color w:val="auto"/>
+        </w:rPr>
+        <w:t>Center Assistant</w:t>
+      </w:r>
+    </w:p>
+    <w:p>
+      <w:pPr>
+        <w:tabs>
+          <w:tab w:val="left" w:pos="2160"/>
+          <w:tab w:val="left" w:pos="2430"/>
+          <w:tab w:val="left" w:pos="2970"/>
+        </w:tabs>
+        <w:spacing w:after="0"/>
+        <w:ind w:left="2160" w:right="-72" w:hanging="2160"/>
+        <w:jc w:val="right"/>
+        <w:rPr>
+          <w:b/>
+          <w:bCs/>
+          <w:i/>
+          <w:iCs/>
+          <w:color w:val="auto"/>
         </w:rPr>
         <w:sectPr>
           <w:type w:val="continuous"/>
           <w:pgSz w:w="12240" w:h="15840"/>
           <w:pgMar w:top="720" w:right="720" w:bottom="720" w:left="720" w:header="576" w:footer="576" w:gutter="0"/>
           <w:pgNumType w:start="1"/>
-          <w:cols w:space="720"/>
+          <w:cols w:space="0"/>
           <w:titlePg/>
           <w:docGrid w:linePitch="360"/>
         </w:sectPr>
+      </w:pPr>
+    </w:p>
+    <w:p>
+      <w:pPr>
+        <w:pStyle w:val="ListParagraph"/>
+        <w:numPr>
+          <w:ilvl w:val="0"/>
+          <w:numId w:val="32"/>
+        </w:numPr>
+        <w:tabs>
+          <w:tab w:val="left" w:pos="2160"/>
+          <w:tab w:val="left" w:pos="2430"/>
+          <w:tab w:val="left" w:pos="2970"/>
+        </w:tabs>
+        <w:spacing w:after="0"/>
+        <w:ind w:right="-72"/>
+        <w:rPr>
+          <w:color w:val="auto"/>
+        </w:rPr>
+      </w:pPr>
+      <w:r>
+        <w:rPr>
+          <w:color w:val="auto"/>
+        </w:rPr>
+        <w:t>Tutored Middle and High Schoolers in Math and Reading</w:t>
+      </w:r>
+      <w:r>
+        <w:rPr>
+          <w:color w:val="auto"/>
+        </w:rPr>
+        <w:t xml:space="preserve"> </w:t>
+      </w:r>
+    </w:p>
+    <w:p>
+      <w:pPr>
+        <w:pStyle w:val="ListParagraph"/>
+        <w:numPr>
+          <w:ilvl w:val="0"/>
+          <w:numId w:val="32"/>
+        </w:numPr>
+        <w:tabs>
+          <w:tab w:val="left" w:pos="2430"/>
+          <w:tab w:val="left" w:pos="2970"/>
+        </w:tabs>
+        <w:spacing w:after="0"/>
+        <w:rPr>
+          <w:color w:val="auto"/>
+        </w:rPr>
+      </w:pPr>
+      <w:r>
+        <w:rPr>
+          <w:color w:val="auto"/>
+        </w:rPr>
+        <w:t>Resolved inquiries of parents</w:t>
+      </w:r>
+    </w:p>
+    <w:p>
+      <w:pPr>
+        <w:pStyle w:val="ListParagraph"/>
+        <w:numPr>
+          <w:ilvl w:val="0"/>
+          <w:numId w:val="32"/>
+        </w:numPr>
+        <w:tabs>
+          <w:tab w:val="left" w:pos="2430"/>
+          <w:tab w:val="left" w:pos="2970"/>
+        </w:tabs>
+        <w:spacing w:after="0"/>
+        <w:rPr>
+          <w:color w:val="auto"/>
+        </w:rPr>
+      </w:pPr>
+      <w:r>
+        <w:rPr>
+          <w:color w:val="auto"/>
+        </w:rPr>
+        <w:t xml:space="preserve">Answered phone calls </w:t>
+      </w:r>
+      <w:r>
+        <w:rPr>
+          <w:color w:val="auto"/>
+        </w:rPr>
+        <w:t>in place of</w:t>
+      </w:r>
+      <w:r>
+        <w:rPr>
+          <w:color w:val="auto"/>
+        </w:rPr>
+        <w:t xml:space="preserve"> the Center Manager</w:t>
+      </w:r>
+    </w:p>
+    <w:p>
+      <w:pPr>
+        <w:pStyle w:val="ListParagraph"/>
+        <w:numPr>
+          <w:ilvl w:val="0"/>
+          <w:numId w:val="32"/>
+        </w:numPr>
+        <w:tabs>
+          <w:tab w:val="left" w:pos="2430"/>
+          <w:tab w:val="left" w:pos="2970"/>
+        </w:tabs>
+        <w:spacing w:after="0"/>
+        <w:rPr>
+          <w:color w:val="auto"/>
+        </w:rPr>
+      </w:pPr>
+      <w:r>
+        <w:rPr>
+          <w:color w:val="auto"/>
+        </w:rPr>
+        <w:t xml:space="preserve">Performed data entry and </w:t>
+      </w:r>
+      <w:r>
+        <w:rPr>
+          <w:color w:val="auto"/>
+        </w:rPr>
+        <w:t>file</w:t>
+      </w:r>
+      <w:r>
+        <w:rPr>
+          <w:color w:val="auto"/>
+        </w:rPr>
+        <w:t xml:space="preserve"> organization</w:t>
+      </w:r>
+    </w:p>
+    <w:p>
+      <w:pPr>
+        <w:pStyle w:val="Heading1"/>
+        <w:rPr>
+          <w:b w:val="0"/>
+          <w:color w:val="auto"/>
+          <w:u w:val="single"/>
+        </w:rPr>
       </w:pPr>
       <w:r>
         <w:rPr>
           <w:color w:val="auto"/>
           <w:szCs w:val="28"/>
         </w:rPr>
-        <w:t>Independent Projects</w:t>
+        <w:t xml:space="preserve">Independent </w:t>
+      </w:r>
+      <w:r>
+        <w:rPr>
+          <w:color w:val="auto"/>
+          <w:szCs w:val="28"/>
+        </w:rPr>
+        <w:t>Project</w:t>
+      </w:r>
+      <w:r>
+        <w:rPr>
+          <w:color w:val="auto"/>
+          <w:szCs w:val="28"/>
+        </w:rPr>
+        <w:t>s</w:t>
       </w:r>
     </w:p>
     <w:p>
@@ -1166,6 +1204,9 @@
         <w:spacing w:after="0"/>
         <w:ind w:right="14"/>
         <w:rPr>
+          <w:b/>
+          <w:i/>
+          <w:iCs/>
           <w:color w:val="auto"/>
           <w:u w:val="single"/>
         </w:rPr>
@@ -1176,7 +1217,7 @@
           <w:color w:val="auto"/>
           <w:u w:val="single"/>
         </w:rPr>
-        <w:t>SIR Modeling Co</w:t>
+        <w:t>Forex Arbitrage</w:t>
       </w:r>
       <w:r>
         <w:rPr>
@@ -1184,7 +1225,94 @@
           <w:color w:val="auto"/>
           <w:u w:val="single"/>
         </w:rPr>
-        <w:t>ronavirus</w:t>
+        <w:t xml:space="preserve"> Bot </w:t>
+      </w:r>
+      <w:r>
+        <w:rPr>
+          <w:b/>
+          <w:color w:val="auto"/>
+          <w:u w:val="single"/>
+        </w:rPr>
+        <w:tab/>
+      </w:r>
+      <w:r>
+        <w:rPr>
+          <w:b/>
+          <w:color w:val="auto"/>
+          <w:u w:val="single"/>
+        </w:rPr>
+        <w:tab/>
+      </w:r>
+      <w:r>
+        <w:rPr>
+          <w:b/>
+          <w:color w:val="auto"/>
+          <w:u w:val="single"/>
+        </w:rPr>
+        <w:tab/>
+      </w:r>
+      <w:r>
+        <w:rPr>
+          <w:b/>
+          <w:color w:val="auto"/>
+          <w:u w:val="single"/>
+        </w:rPr>
+        <w:tab/>
+      </w:r>
+      <w:r>
+        <w:rPr>
+          <w:b/>
+          <w:color w:val="auto"/>
+          <w:u w:val="single"/>
+        </w:rPr>
+        <w:tab/>
+        <w:t xml:space="preserve">                       </w:t>
+      </w:r>
+      <w:r>
+        <w:rPr>
+          <w:b/>
+          <w:color w:val="auto"/>
+          <w:u w:val="single"/>
+        </w:rPr>
+        <w:t xml:space="preserve">               </w:t>
+      </w:r>
+      <w:r>
+        <w:rPr>
+          <w:b/>
+          <w:color w:val="auto"/>
+          <w:u w:val="single"/>
+        </w:rPr>
+        <w:t xml:space="preserve">                                             </w:t>
+      </w:r>
+      <w:r>
+        <w:rPr>
+          <w:b/>
+          <w:i/>
+          <w:iCs/>
+          <w:color w:val="auto"/>
+          <w:u w:val="single"/>
+        </w:rPr>
+        <w:t>Ju</w:t>
+      </w:r>
+      <w:r>
+        <w:rPr>
+          <w:b/>
+          <w:i/>
+          <w:iCs/>
+          <w:color w:val="auto"/>
+          <w:u w:val="single"/>
+        </w:rPr>
+        <w:t>l</w:t>
+      </w:r>
+      <w:r>
+        <w:rPr>
+          <w:b/>
+          <w:i/>
+          <w:iCs/>
+          <w:color w:val="auto"/>
+          <w:u w:val="single"/>
+        </w:rPr>
+        <w:t xml:space="preserve"> 2021-present</w:t>
       </w:r>
     </w:p>
     <w:p>
@@ -1208,77 +1336,96 @@
           <w:bCs/>
           <w:color w:val="auto"/>
         </w:rPr>
-        <w:t>Implement</w:t>
+        <w:t>Develop</w:t>
       </w:r>
       <w:r>
         <w:rPr>
           <w:bCs/>
           <w:color w:val="auto"/>
         </w:rPr>
-        <w:t xml:space="preserve"> a simple</w:t>
+        <w:t>ing</w:t>
       </w:r>
       <w:r>
         <w:rPr>
           <w:bCs/>
           <w:color w:val="auto"/>
         </w:rPr>
-        <w:t xml:space="preserve"> </w:t>
+        <w:t xml:space="preserve"> a </w:t>
       </w:r>
       <w:r>
         <w:rPr>
           <w:bCs/>
           <w:color w:val="auto"/>
         </w:rPr>
-        <w:t>Sus</w:t>
+        <w:t>program to find pricing inefficiencies in the foreign currency exchange market using the Bellman-Ford algorithm</w:t>
+      </w:r>
+    </w:p>
+    <w:p>
+      <w:pPr>
+        <w:pStyle w:val="ListParagraph"/>
+        <w:numPr>
+          <w:ilvl w:val="0"/>
+          <w:numId w:val="32"/>
+        </w:numPr>
+        <w:tabs>
+          <w:tab w:val="left" w:pos="2160"/>
+        </w:tabs>
+        <w:spacing w:after="0"/>
+        <w:ind w:right="14"/>
+        <w:rPr>
+          <w:color w:val="auto"/>
+        </w:rPr>
+      </w:pPr>
+      <w:r>
+        <w:rPr>
+          <w:bCs/>
+          <w:color w:val="auto"/>
+        </w:rPr>
+        <w:t xml:space="preserve">Implemented the Bellman-Ford algorithm, </w:t>
+      </w:r>
+      <w:r>
+        <w:rPr>
+          <w:bCs/>
+          <w:i/>
+          <w:iCs/>
+          <w:color w:val="auto"/>
+        </w:rPr>
+        <w:t>currently</w:t>
       </w:r>
       <w:r>
         <w:rPr>
           <w:bCs/>
           <w:color w:val="auto"/>
         </w:rPr>
-        <w:t xml:space="preserve">ceptible, Infected, </w:t>
+        <w:t xml:space="preserve"> designing a system to </w:t>
       </w:r>
       <w:r>
         <w:rPr>
           <w:bCs/>
           <w:color w:val="auto"/>
         </w:rPr>
-        <w:t xml:space="preserve">and </w:t>
+        <w:t xml:space="preserve">obtain and </w:t>
       </w:r>
       <w:r>
         <w:rPr>
           <w:bCs/>
           <w:color w:val="auto"/>
         </w:rPr>
-        <w:t xml:space="preserve">Recovered model </w:t>
+        <w:t xml:space="preserve">process exchange data </w:t>
       </w:r>
       <w:r>
         <w:rPr>
           <w:bCs/>
           <w:color w:val="auto"/>
         </w:rPr>
-        <w:t xml:space="preserve">and used linear algebra concepts to graph </w:t>
+        <w:t>then</w:t>
       </w:r>
       <w:r>
         <w:rPr>
           <w:bCs/>
           <w:color w:val="auto"/>
         </w:rPr>
-        <w:t xml:space="preserve">this model </w:t>
-      </w:r>
-      <w:r>
-        <w:rPr>
-          <w:bCs/>
-          <w:color w:val="auto"/>
-        </w:rPr>
-        <w:t xml:space="preserve">efficiently </w:t>
-      </w:r>
-      <w:r>
-        <w:rPr>
-          <w:bCs/>
-          <w:color w:val="auto"/>
-        </w:rPr>
-        <w:t>over 50 weeks</w:t>
+        <w:t xml:space="preserve"> display these pricing inefficiencies in a web interface </w:t>
       </w:r>
     </w:p>
     <w:p>
@@ -1287,23 +1434,103 @@
           <w:tab w:val="left" w:pos="2160"/>
         </w:tabs>
         <w:spacing w:after="0"/>
-        <w:ind w:right="14" w:firstLine="720"/>
-        <w:jc w:val="right"/>
+        <w:ind w:right="14"/>
         <w:rPr>
           <w:b/>
           <w:i/>
           <w:iCs/>
           <w:color w:val="auto"/>
+          <w:u w:val="single"/>
         </w:rPr>
       </w:pPr>
       <w:r>
         <w:rPr>
           <w:b/>
-          <w:i/>
-          <w:iCs/>
           <w:color w:val="auto"/>
+          <w:u w:val="single"/>
         </w:rPr>
-        <w:t>Jul 20</w:t>
+        <w:t>Word search solver</w:t>
+      </w:r>
+      <w:r>
+        <w:rPr>
+          <w:b/>
+          <w:color w:val="auto"/>
+          <w:u w:val="single"/>
+        </w:rPr>
+        <w:tab/>
+      </w:r>
+      <w:r>
+        <w:rPr>
+          <w:b/>
+          <w:color w:val="auto"/>
+          <w:u w:val="single"/>
+        </w:rPr>
+        <w:tab/>
+      </w:r>
+      <w:r>
+        <w:rPr>
+          <w:b/>
+          <w:color w:val="auto"/>
+          <w:u w:val="single"/>
+        </w:rPr>
+        <w:tab/>
+      </w:r>
+      <w:r>
+        <w:rPr>
+          <w:b/>
+          <w:color w:val="auto"/>
+          <w:u w:val="single"/>
+        </w:rPr>
+        <w:tab/>
+      </w:r>
+      <w:r>
+        <w:rPr>
+          <w:b/>
+          <w:color w:val="auto"/>
+          <w:u w:val="single"/>
+        </w:rPr>
+        <w:tab/>
+      </w:r>
+      <w:r>
+        <w:rPr>
+          <w:b/>
+          <w:color w:val="auto"/>
+          <w:u w:val="single"/>
+        </w:rPr>
+        <w:tab/>
+      </w:r>
+      <w:r>
+        <w:rPr>
+          <w:b/>
+          <w:color w:val="auto"/>
+          <w:u w:val="single"/>
+        </w:rPr>
+        <w:tab/>
+      </w:r>
+      <w:r>
+        <w:rPr>
+          <w:b/>
+          <w:color w:val="auto"/>
+          <w:u w:val="single"/>
+        </w:rPr>
+        <w:tab/>
+      </w:r>
+      <w:r>
+        <w:rPr>
+          <w:b/>
+          <w:color w:val="auto"/>
+          <w:u w:val="single"/>
+        </w:rPr>
+        <w:tab/>
+      </w:r>
+      <w:r>
+        <w:rPr>
+          <w:b/>
+          <w:color w:val="auto"/>
+          <w:u w:val="single"/>
+        </w:rPr>
+        <w:tab/>
+        <w:t xml:space="preserve">         </w:t>
       </w:r>
       <w:r>
         <w:rPr>
@@ -1311,8 +1538,60 @@
           <w:i/>
           <w:iCs/>
           <w:color w:val="auto"/>
+          <w:u w:val="single"/>
         </w:rPr>
-        <w:t>21</w:t>
+        <w:t>Ju</w:t>
+      </w:r>
+      <w:r>
+        <w:rPr>
+          <w:b/>
+          <w:i/>
+          <w:iCs/>
+          <w:color w:val="auto"/>
+          <w:u w:val="single"/>
+        </w:rPr>
+        <w:t>n</w:t>
+      </w:r>
+      <w:r>
+        <w:rPr>
+          <w:b/>
+          <w:i/>
+          <w:iCs/>
+          <w:color w:val="auto"/>
+          <w:u w:val="single"/>
+        </w:rPr>
+        <w:t xml:space="preserve"> 2021-present</w:t>
+      </w:r>
+    </w:p>
+    <w:p>
+      <w:pPr>
+        <w:pStyle w:val="ListParagraph"/>
+        <w:numPr>
+          <w:ilvl w:val="0"/>
+          <w:numId w:val="32"/>
+        </w:numPr>
+        <w:tabs>
+          <w:tab w:val="left" w:pos="2160"/>
+        </w:tabs>
+        <w:spacing w:after="0"/>
+        <w:ind w:right="14"/>
+        <w:rPr>
+          <w:color w:val="auto"/>
+        </w:rPr>
+      </w:pPr>
+      <w:r>
+        <w:rPr>
+          <w:bCs/>
+          <w:color w:val="auto"/>
+        </w:rPr>
+        <w:t>Developed a Java program to solve word search puzzles with the Boyer-Moore string search algorithm</w:t>
+      </w:r>
+      <w:r>
+        <w:rPr>
+          <w:bCs/>
+          <w:color w:val="auto"/>
+        </w:rPr>
+        <w:t xml:space="preserve">, currently building a react.js app to visually demo this on my website and allow for user input </w:t>
       </w:r>
     </w:p>
     <w:p>
@@ -1321,39 +1600,20 @@
           <w:tab w:val="left" w:pos="2160"/>
         </w:tabs>
         <w:spacing w:after="0"/>
-        <w:ind w:right="14" w:firstLine="720"/>
-        <w:jc w:val="right"/>
+        <w:ind w:right="14"/>
         <w:rPr>
           <w:b/>
           <w:i/>
           <w:iCs/>
           <w:color w:val="auto"/>
-        </w:rPr>
-      </w:pPr>
-    </w:p>
-    <w:p>
-      <w:pPr>
-        <w:tabs>
-          <w:tab w:val="left" w:pos="2160"/>
-        </w:tabs>
-        <w:spacing w:after="0"/>
-        <w:ind w:right="14" w:firstLine="720"/>
-        <w:jc w:val="right"/>
-        <w:rPr>
-          <w:b/>
-          <w:i/>
-          <w:iCs/>
-          <w:color w:val="auto"/>
+          <w:u w:val="single"/>
         </w:rPr>
         <w:sectPr>
           <w:type w:val="continuous"/>
           <w:pgSz w:w="12240" w:h="15840"/>
           <w:pgMar w:top="720" w:right="720" w:bottom="720" w:left="720" w:header="576" w:footer="576" w:gutter="0"/>
           <w:pgNumType w:start="1"/>
-          <w:cols w:num="2" w:space="0" w:equalWidth="0">
-            <w:col w:w="7920" w:space="0"/>
-            <w:col w:w="2880"/>
-          </w:cols>
+          <w:cols w:space="0"/>
           <w:titlePg/>
           <w:docGrid w:linePitch="360"/>
         </w:sectPr>
@@ -1378,6 +1638,125 @@
           <w:u w:val="single"/>
         </w:rPr>
         <w:t>Stock Trading Bot</w:t>
+      </w:r>
+      <w:r>
+        <w:rPr>
+          <w:b/>
+          <w:color w:val="auto"/>
+          <w:u w:val="single"/>
+        </w:rPr>
+        <w:t xml:space="preserve"> </w:t>
+      </w:r>
+      <w:r>
+        <w:rPr>
+          <w:b/>
+          <w:i/>
+          <w:iCs/>
+          <w:color w:val="auto"/>
+          <w:u w:val="single"/>
+        </w:rPr>
+        <w:tab/>
+      </w:r>
+      <w:r>
+        <w:rPr>
+          <w:b/>
+          <w:i/>
+          <w:iCs/>
+          <w:color w:val="auto"/>
+          <w:u w:val="single"/>
+        </w:rPr>
+        <w:tab/>
+      </w:r>
+      <w:r>
+        <w:rPr>
+          <w:b/>
+          <w:i/>
+          <w:iCs/>
+          <w:color w:val="auto"/>
+          <w:u w:val="single"/>
+        </w:rPr>
+        <w:tab/>
+      </w:r>
+      <w:r>
+        <w:rPr>
+          <w:b/>
+          <w:i/>
+          <w:iCs/>
+          <w:color w:val="auto"/>
+          <w:u w:val="single"/>
+        </w:rPr>
+        <w:tab/>
+      </w:r>
+      <w:r>
+        <w:rPr>
+          <w:b/>
+          <w:i/>
+          <w:iCs/>
+          <w:color w:val="auto"/>
+          <w:u w:val="single"/>
+        </w:rPr>
+        <w:tab/>
+      </w:r>
+      <w:r>
+        <w:rPr>
+          <w:b/>
+          <w:i/>
+          <w:iCs/>
+          <w:color w:val="auto"/>
+          <w:u w:val="single"/>
+        </w:rPr>
+        <w:tab/>
+      </w:r>
+      <w:r>
+        <w:rPr>
+          <w:b/>
+          <w:i/>
+          <w:iCs/>
+          <w:color w:val="auto"/>
+          <w:u w:val="single"/>
+        </w:rPr>
+        <w:tab/>
+      </w:r>
+      <w:r>
+        <w:rPr>
+          <w:b/>
+          <w:i/>
+          <w:iCs/>
+          <w:color w:val="auto"/>
+          <w:u w:val="single"/>
+        </w:rPr>
+        <w:tab/>
+      </w:r>
+      <w:r>
+        <w:rPr>
+          <w:b/>
+          <w:i/>
+          <w:iCs/>
+          <w:color w:val="auto"/>
+          <w:u w:val="single"/>
+        </w:rPr>
+        <w:tab/>
+      </w:r>
+      <w:r>
+        <w:rPr>
+          <w:b/>
+          <w:i/>
+          <w:iCs/>
+          <w:color w:val="auto"/>
+          <w:u w:val="single"/>
+        </w:rPr>
+        <w:tab/>
+      </w:r>
+      <w:r>
+        <w:rPr>
+          <w:b/>
+          <w:i/>
+          <w:iCs/>
+          <w:color w:val="auto"/>
+          <w:u w:val="single"/>
+        </w:rPr>
+        <w:tab/>
+        <w:t xml:space="preserve">          Feb 2021</w:t>
       </w:r>
     </w:p>
     <w:p>
@@ -1415,49 +1794,84 @@
           <w:bCs/>
           <w:color w:val="auto"/>
         </w:rPr>
-        <w:t xml:space="preserve"> to</w:t>
+        <w:t xml:space="preserve"> t</w:t>
       </w:r>
       <w:r>
         <w:rPr>
           <w:bCs/>
           <w:color w:val="auto"/>
         </w:rPr>
-        <w:t xml:space="preserve"> paper</w:t>
+        <w:t>hat</w:t>
       </w:r>
       <w:r>
         <w:rPr>
           <w:bCs/>
           <w:color w:val="auto"/>
         </w:rPr>
-        <w:t xml:space="preserve"> </w:t>
+        <w:t xml:space="preserve"> attempts to profit by</w:t>
       </w:r>
       <w:r>
         <w:rPr>
           <w:bCs/>
           <w:color w:val="auto"/>
         </w:rPr>
-        <w:t>trade stocks based on MACD convergence-divergence in variable time frames</w:t>
+        <w:t xml:space="preserve"> buy</w:t>
       </w:r>
-    </w:p>
-    <w:p>
-      <w:pPr>
-        <w:tabs>
-          <w:tab w:val="left" w:pos="2160"/>
-        </w:tabs>
-        <w:spacing w:after="0"/>
-        <w:ind w:right="14"/>
-        <w:rPr>
-          <w:color w:val="auto"/>
-          <w:u w:val="single"/>
-        </w:rPr>
-      </w:pPr>
       <w:r>
         <w:rPr>
-          <w:b/>
+          <w:bCs/>
           <w:color w:val="auto"/>
-          <w:u w:val="single"/>
         </w:rPr>
-        <w:t>Maze Solver</w:t>
+        <w:t>ing</w:t>
+      </w:r>
+      <w:r>
+        <w:rPr>
+          <w:bCs/>
+          <w:color w:val="auto"/>
+        </w:rPr>
+        <w:t xml:space="preserve"> and sell</w:t>
+      </w:r>
+      <w:r>
+        <w:rPr>
+          <w:bCs/>
+          <w:color w:val="auto"/>
+        </w:rPr>
+        <w:t>ing</w:t>
+      </w:r>
+      <w:r>
+        <w:rPr>
+          <w:bCs/>
+          <w:color w:val="auto"/>
+        </w:rPr>
+        <w:t xml:space="preserve"> stocks </w:t>
+      </w:r>
+      <w:r>
+        <w:rPr>
+          <w:bCs/>
+          <w:color w:val="auto"/>
+        </w:rPr>
+        <w:t xml:space="preserve">with simulated money </w:t>
+      </w:r>
+      <w:r>
+        <w:rPr>
+          <w:bCs/>
+          <w:color w:val="auto"/>
+        </w:rPr>
+        <w:t xml:space="preserve">based on </w:t>
+      </w:r>
+      <w:r>
+        <w:rPr>
+          <w:bCs/>
+          <w:color w:val="auto"/>
+        </w:rPr>
+        <w:t>moving average</w:t>
+      </w:r>
+      <w:r>
+        <w:rPr>
+          <w:bCs/>
+          <w:color w:val="auto"/>
+        </w:rPr>
+        <w:t xml:space="preserve"> convergence-divergence in variable time frames</w:t>
       </w:r>
     </w:p>
     <w:p>
@@ -1481,21 +1895,235 @@
           <w:bCs/>
           <w:color w:val="auto"/>
         </w:rPr>
-        <w:t xml:space="preserve">Employed </w:t>
+        <w:t>The program receives data from yahoo finance and plots the candlestick chart of opening and closing prices in the given time interval along with two different exponential moving average lines, and decides to buy or sell a stock whenever these lines appear to cross</w:t>
+      </w:r>
+    </w:p>
+    <w:p>
+      <w:pPr>
+        <w:tabs>
+          <w:tab w:val="left" w:pos="2160"/>
+        </w:tabs>
+        <w:spacing w:after="0"/>
+        <w:ind w:right="14"/>
+        <w:rPr>
+          <w:color w:val="auto"/>
+          <w:u w:val="single"/>
+        </w:rPr>
+      </w:pPr>
+      <w:r>
+        <w:rPr>
+          <w:b/>
+          <w:color w:val="auto"/>
+          <w:u w:val="single"/>
+        </w:rPr>
+        <w:t>Maze Solver</w:t>
+      </w:r>
+      <w:r>
+        <w:rPr>
+          <w:b/>
+          <w:color w:val="auto"/>
+          <w:u w:val="single"/>
+        </w:rPr>
+        <w:tab/>
+      </w:r>
+      <w:r>
+        <w:rPr>
+          <w:b/>
+          <w:color w:val="auto"/>
+          <w:u w:val="single"/>
+        </w:rPr>
+        <w:tab/>
+      </w:r>
+      <w:r>
+        <w:rPr>
+          <w:b/>
+          <w:color w:val="auto"/>
+          <w:u w:val="single"/>
+        </w:rPr>
+        <w:tab/>
+      </w:r>
+      <w:r>
+        <w:rPr>
+          <w:b/>
+          <w:color w:val="auto"/>
+          <w:u w:val="single"/>
+        </w:rPr>
+        <w:tab/>
+      </w:r>
+      <w:r>
+        <w:rPr>
+          <w:b/>
+          <w:color w:val="auto"/>
+          <w:u w:val="single"/>
+        </w:rPr>
+        <w:tab/>
+      </w:r>
+      <w:r>
+        <w:rPr>
+          <w:b/>
+          <w:color w:val="auto"/>
+          <w:u w:val="single"/>
+        </w:rPr>
+        <w:tab/>
+      </w:r>
+      <w:r>
+        <w:rPr>
+          <w:b/>
+          <w:color w:val="auto"/>
+          <w:u w:val="single"/>
+        </w:rPr>
+        <w:tab/>
+      </w:r>
+      <w:r>
+        <w:rPr>
+          <w:b/>
+          <w:color w:val="auto"/>
+          <w:u w:val="single"/>
+        </w:rPr>
+        <w:tab/>
+      </w:r>
+      <w:r>
+        <w:rPr>
+          <w:b/>
+          <w:color w:val="auto"/>
+          <w:u w:val="single"/>
+        </w:rPr>
+        <w:tab/>
+      </w:r>
+      <w:r>
+        <w:rPr>
+          <w:b/>
+          <w:color w:val="auto"/>
+          <w:u w:val="single"/>
+        </w:rPr>
+        <w:tab/>
+      </w:r>
+      <w:r>
+        <w:rPr>
+          <w:b/>
+          <w:color w:val="auto"/>
+          <w:u w:val="single"/>
+        </w:rPr>
+        <w:tab/>
+        <w:t xml:space="preserve">          </w:t>
+      </w:r>
+      <w:r>
+        <w:rPr>
+          <w:b/>
+          <w:i/>
+          <w:iCs/>
+          <w:color w:val="auto"/>
+          <w:u w:val="single"/>
+        </w:rPr>
+        <w:t>Sep 2020</w:t>
+      </w:r>
+    </w:p>
+    <w:p>
+      <w:pPr>
+        <w:pStyle w:val="ListParagraph"/>
+        <w:numPr>
+          <w:ilvl w:val="0"/>
+          <w:numId w:val="32"/>
+        </w:numPr>
+        <w:tabs>
+          <w:tab w:val="left" w:pos="2160"/>
+        </w:tabs>
+        <w:spacing w:after="0"/>
+        <w:ind w:right="14"/>
+        <w:rPr>
+          <w:color w:val="auto"/>
+        </w:rPr>
+      </w:pPr>
+      <w:r>
+        <w:rPr>
+          <w:bCs/>
+          <w:color w:val="auto"/>
+        </w:rPr>
+        <w:t>Implemented</w:t>
       </w:r>
       <w:r>
         <w:rPr>
           <w:bCs/>
           <w:color w:val="auto"/>
         </w:rPr>
-        <w:t xml:space="preserve">an algorithm using </w:t>
+        <w:t xml:space="preserve"> </w:t>
       </w:r>
       <w:r>
         <w:rPr>
           <w:bCs/>
           <w:color w:val="auto"/>
         </w:rPr>
-        <w:t>stacks and queues to solve maze puzzles</w:t>
+        <w:t>an algorithm</w:t>
+      </w:r>
+      <w:r>
+        <w:rPr>
+          <w:bCs/>
+          <w:color w:val="auto"/>
+        </w:rPr>
+        <w:t xml:space="preserve"> </w:t>
+      </w:r>
+      <w:r>
+        <w:rPr>
+          <w:bCs/>
+          <w:color w:val="auto"/>
+        </w:rPr>
+        <w:t xml:space="preserve">in Java </w:t>
+      </w:r>
+      <w:r>
+        <w:rPr>
+          <w:bCs/>
+          <w:color w:val="auto"/>
+        </w:rPr>
+        <w:t>to find the path in the maze from start to finish</w:t>
+      </w:r>
+      <w:r>
+        <w:rPr>
+          <w:bCs/>
+          <w:color w:val="auto"/>
+        </w:rPr>
+        <w:t xml:space="preserve"> using </w:t>
+      </w:r>
+      <w:r>
+        <w:rPr>
+          <w:bCs/>
+          <w:color w:val="auto"/>
+        </w:rPr>
+        <w:t xml:space="preserve">the </w:t>
+      </w:r>
+      <w:r>
+        <w:rPr>
+          <w:bCs/>
+          <w:color w:val="auto"/>
+        </w:rPr>
+        <w:t>stack and queue</w:t>
+      </w:r>
+      <w:r>
+        <w:rPr>
+          <w:bCs/>
+          <w:color w:val="auto"/>
+        </w:rPr>
+        <w:t xml:space="preserve"> </w:t>
+      </w:r>
+      <w:r>
+        <w:rPr>
+          <w:bCs/>
+          <w:color w:val="auto"/>
+        </w:rPr>
+        <w:t xml:space="preserve">abstract </w:t>
+      </w:r>
+      <w:r>
+        <w:rPr>
+          <w:bCs/>
+          <w:color w:val="auto"/>
+        </w:rPr>
+        <w:t xml:space="preserve">data </w:t>
+      </w:r>
+      <w:r>
+        <w:rPr>
+          <w:bCs/>
+          <w:color w:val="auto"/>
+        </w:rPr>
+        <w:t>types</w:t>
       </w:r>
     </w:p>
     <w:p>
@@ -1527,6 +2155,9 @@
         <w:t>n</w:t>
       </w:r>
       <w:r>
+        <w:rPr>
+          <w:u w:val="single"/>
+        </w:rPr>
         <w:t xml:space="preserve"> </w:t>
       </w:r>
       <w:r>
@@ -1536,6 +2167,81 @@
           <w:u w:val="single"/>
         </w:rPr>
         <w:t>and Predictive Analytics</w:t>
+      </w:r>
+      <w:r>
+        <w:rPr>
+          <w:b/>
+          <w:color w:val="auto"/>
+          <w:u w:val="single"/>
+        </w:rPr>
+        <w:tab/>
+      </w:r>
+      <w:r>
+        <w:rPr>
+          <w:b/>
+          <w:color w:val="auto"/>
+          <w:u w:val="single"/>
+        </w:rPr>
+        <w:tab/>
+      </w:r>
+      <w:r>
+        <w:rPr>
+          <w:b/>
+          <w:color w:val="auto"/>
+          <w:u w:val="single"/>
+        </w:rPr>
+        <w:tab/>
+      </w:r>
+      <w:r>
+        <w:rPr>
+          <w:b/>
+          <w:color w:val="auto"/>
+          <w:u w:val="single"/>
+        </w:rPr>
+        <w:tab/>
+      </w:r>
+      <w:r>
+        <w:rPr>
+          <w:b/>
+          <w:color w:val="auto"/>
+          <w:u w:val="single"/>
+        </w:rPr>
+        <w:tab/>
+      </w:r>
+      <w:r>
+        <w:rPr>
+          <w:b/>
+          <w:color w:val="auto"/>
+          <w:u w:val="single"/>
+        </w:rPr>
+        <w:tab/>
+      </w:r>
+      <w:r>
+        <w:rPr>
+          <w:b/>
+          <w:color w:val="auto"/>
+          <w:u w:val="single"/>
+        </w:rPr>
+        <w:tab/>
+      </w:r>
+      <w:r>
+        <w:rPr>
+          <w:b/>
+          <w:color w:val="auto"/>
+          <w:u w:val="single"/>
+        </w:rPr>
+        <w:tab/>
+        <w:t xml:space="preserve">            </w:t>
+      </w:r>
+      <w:r>
+        <w:rPr>
+          <w:b/>
+          <w:i/>
+          <w:iCs/>
+          <w:color w:val="auto"/>
+          <w:u w:val="single"/>
+        </w:rPr>
+        <w:t>Jul 2019</w:t>
       </w:r>
     </w:p>
     <w:p>
@@ -1596,7 +2302,7 @@
         </w:rPr>
         <w:t>to</w:t>
       </w:r>
-      <w:bookmarkStart w:id="0" w:name="_Hlk30433196"/>
+      <w:bookmarkStart w:id="3" w:name="_Hlk30433196"/>
       <w:r>
         <w:rPr>
           <w:bCs/>
@@ -1609,9 +2315,23 @@
           <w:bCs/>
           <w:color w:val="auto"/>
         </w:rPr>
-        <w:t xml:space="preserve">perform regression </w:t>
+        <w:t>perform</w:t>
       </w:r>
-      <w:bookmarkEnd w:id="0"/>
+      <w:r>
+        <w:rPr>
+          <w:bCs/>
+          <w:color w:val="auto"/>
+        </w:rPr>
+        <w:t xml:space="preserve"> polynomial and/or linear</w:t>
+      </w:r>
+      <w:r>
+        <w:rPr>
+          <w:bCs/>
+          <w:color w:val="auto"/>
+        </w:rPr>
+        <w:t xml:space="preserve"> regression </w:t>
+      </w:r>
+      <w:bookmarkEnd w:id="3"/>
       <w:r>
         <w:rPr>
           <w:bCs/>
@@ -1704,1318 +2424,12 @@
         <w:t>future projections</w:t>
       </w:r>
     </w:p>
-    <w:p>
-      <w:pPr>
-        <w:tabs>
-          <w:tab w:val="left" w:pos="2160"/>
-        </w:tabs>
-        <w:spacing w:after="0"/>
-        <w:ind w:right="14" w:firstLine="720"/>
-        <w:jc w:val="right"/>
-        <w:rPr>
-          <w:b/>
-          <w:i/>
-          <w:iCs/>
-          <w:color w:val="auto"/>
-        </w:rPr>
-      </w:pPr>
-      <w:r>
-        <w:rPr>
-          <w:b/>
-          <w:i/>
-          <w:iCs/>
-          <w:color w:val="auto"/>
-        </w:rPr>
-        <w:t>Feb 2021</w:t>
-      </w:r>
-    </w:p>
-    <w:p>
-      <w:pPr>
-        <w:tabs>
-          <w:tab w:val="left" w:pos="2160"/>
-        </w:tabs>
-        <w:spacing w:after="0"/>
-        <w:ind w:right="14" w:firstLine="720"/>
-        <w:jc w:val="right"/>
-        <w:rPr>
-          <w:b/>
-          <w:i/>
-          <w:iCs/>
-          <w:color w:val="auto"/>
-        </w:rPr>
-      </w:pPr>
-    </w:p>
-    <w:p>
-      <w:pPr>
-        <w:tabs>
-          <w:tab w:val="left" w:pos="2160"/>
-        </w:tabs>
-        <w:spacing w:after="0"/>
-        <w:ind w:right="14" w:firstLine="720"/>
-        <w:jc w:val="right"/>
-        <w:rPr>
-          <w:b/>
-          <w:i/>
-          <w:iCs/>
-          <w:color w:val="auto"/>
-        </w:rPr>
-      </w:pPr>
-    </w:p>
-    <w:p>
-      <w:pPr>
-        <w:tabs>
-          <w:tab w:val="left" w:pos="2160"/>
-        </w:tabs>
-        <w:spacing w:after="0"/>
-        <w:ind w:right="14" w:firstLine="720"/>
-        <w:jc w:val="center"/>
-        <w:rPr>
-          <w:b/>
-          <w:i/>
-          <w:iCs/>
-          <w:color w:val="auto"/>
-        </w:rPr>
-      </w:pPr>
-      <w:r>
-        <w:rPr>
-          <w:b/>
-          <w:i/>
-          <w:iCs/>
-          <w:color w:val="auto"/>
-        </w:rPr>
-        <w:t xml:space="preserve">                       </w:t>
-      </w:r>
-      <w:r>
-        <w:rPr>
-          <w:b/>
-          <w:i/>
-          <w:iCs/>
-          <w:color w:val="auto"/>
-        </w:rPr>
-        <w:t xml:space="preserve"> </w:t>
-      </w:r>
-      <w:r>
-        <w:rPr>
-          <w:b/>
-          <w:i/>
-          <w:iCs/>
-          <w:color w:val="auto"/>
-        </w:rPr>
-        <w:t xml:space="preserve"> </w:t>
-      </w:r>
-      <w:r>
-        <w:rPr>
-          <w:b/>
-          <w:i/>
-          <w:iCs/>
-          <w:color w:val="auto"/>
-        </w:rPr>
-        <w:t>Sep</w:t>
-      </w:r>
-      <w:r>
-        <w:rPr>
-          <w:b/>
-          <w:i/>
-          <w:iCs/>
-          <w:color w:val="auto"/>
-        </w:rPr>
-        <w:t xml:space="preserve"> 20</w:t>
-      </w:r>
-      <w:r>
-        <w:rPr>
-          <w:b/>
-          <w:i/>
-          <w:iCs/>
-          <w:color w:val="auto"/>
-        </w:rPr>
-        <w:t>20</w:t>
-      </w:r>
-    </w:p>
-    <w:p>
-      <w:pPr>
-        <w:tabs>
-          <w:tab w:val="left" w:pos="2160"/>
-        </w:tabs>
-        <w:spacing w:after="0"/>
-        <w:ind w:right="14"/>
-        <w:rPr>
-          <w:b/>
-          <w:i/>
-          <w:iCs/>
-          <w:color w:val="auto"/>
-        </w:rPr>
-      </w:pPr>
-    </w:p>
-    <w:p>
-      <w:pPr>
-        <w:tabs>
-          <w:tab w:val="left" w:pos="2160"/>
-        </w:tabs>
-        <w:spacing w:after="0"/>
-        <w:ind w:right="14" w:firstLine="720"/>
-        <w:jc w:val="right"/>
-        <w:rPr>
-          <w:b/>
-          <w:i/>
-          <w:iCs/>
-          <w:color w:val="auto"/>
-        </w:rPr>
-        <w:sectPr>
-          <w:type w:val="continuous"/>
-          <w:pgSz w:w="12240" w:h="15840"/>
-          <w:pgMar w:top="720" w:right="720" w:bottom="720" w:left="720" w:header="576" w:footer="576" w:gutter="0"/>
-          <w:pgNumType w:start="1"/>
-          <w:cols w:num="2" w:space="0" w:equalWidth="0">
-            <w:col w:w="7920" w:space="0"/>
-            <w:col w:w="2880"/>
-          </w:cols>
-          <w:titlePg/>
-          <w:docGrid w:linePitch="360"/>
-        </w:sectPr>
-      </w:pPr>
-      <w:r>
-        <w:rPr>
-          <w:b/>
-          <w:i/>
-          <w:iCs/>
-          <w:color w:val="auto"/>
-        </w:rPr>
-        <w:t>Jul 2019</w:t>
-      </w:r>
-    </w:p>
-    <w:p>
-      <w:pPr>
-        <w:tabs>
-          <w:tab w:val="left" w:pos="2160"/>
-        </w:tabs>
-        <w:spacing w:after="0"/>
-        <w:ind w:right="14"/>
-        <w:rPr>
-          <w:b/>
-          <w:color w:val="auto"/>
-          <w:u w:val="single"/>
-        </w:rPr>
-      </w:pPr>
-      <w:r>
-        <w:rPr>
-          <w:b/>
-          <w:color w:val="auto"/>
-          <w:u w:val="single"/>
-        </w:rPr>
-        <w:t>Electric Motor</w:t>
-      </w:r>
-    </w:p>
-    <w:p>
-      <w:pPr>
-        <w:pStyle w:val="ListParagraph"/>
-        <w:numPr>
-          <w:ilvl w:val="0"/>
-          <w:numId w:val="32"/>
-        </w:numPr>
-        <w:tabs>
-          <w:tab w:val="left" w:pos="2160"/>
-        </w:tabs>
-        <w:spacing w:after="0"/>
-        <w:ind w:right="14"/>
-        <w:rPr>
-          <w:b/>
-          <w:color w:val="auto"/>
-        </w:rPr>
-      </w:pPr>
-      <w:r>
-        <w:rPr>
-          <w:bCs/>
-          <w:color w:val="auto"/>
-        </w:rPr>
-        <w:t>D</w:t>
-      </w:r>
-      <w:r>
-        <w:rPr>
-          <w:color w:val="auto"/>
-        </w:rPr>
-        <w:t>esign</w:t>
-      </w:r>
-      <w:r>
-        <w:rPr>
-          <w:color w:val="auto"/>
-        </w:rPr>
-        <w:t>ed</w:t>
-      </w:r>
-      <w:r>
-        <w:rPr>
-          <w:color w:val="auto"/>
-        </w:rPr>
-        <w:t xml:space="preserve"> and partially</w:t>
-      </w:r>
-      <w:r>
-        <w:rPr>
-          <w:b/>
-          <w:color w:val="auto"/>
-        </w:rPr>
-        <w:t xml:space="preserve"> </w:t>
-      </w:r>
-      <w:r>
-        <w:rPr>
-          <w:color w:val="auto"/>
-        </w:rPr>
-        <w:t>fabricate</w:t>
-      </w:r>
-      <w:r>
-        <w:rPr>
-          <w:color w:val="auto"/>
-        </w:rPr>
-        <w:t>d</w:t>
-      </w:r>
-      <w:r>
-        <w:rPr>
-          <w:b/>
-          <w:color w:val="auto"/>
-        </w:rPr>
-        <w:t xml:space="preserve"> </w:t>
-      </w:r>
-      <w:r>
-        <w:rPr>
-          <w:color w:val="auto"/>
-        </w:rPr>
-        <w:t>an electric motor</w:t>
-      </w:r>
-      <w:r>
-        <w:rPr>
-          <w:color w:val="auto"/>
-        </w:rPr>
-        <w:t xml:space="preserve"> to mount on a bicycle</w:t>
-      </w:r>
-    </w:p>
-    <w:p>
-      <w:pPr>
-        <w:tabs>
-          <w:tab w:val="left" w:pos="2160"/>
-        </w:tabs>
-        <w:spacing w:after="0"/>
-        <w:ind w:right="14"/>
-        <w:jc w:val="right"/>
-        <w:rPr>
-          <w:b/>
-          <w:i/>
-          <w:iCs/>
-          <w:color w:val="auto"/>
-        </w:rPr>
-      </w:pPr>
-      <w:r>
-        <w:rPr>
-          <w:b/>
-          <w:i/>
-          <w:iCs/>
-          <w:color w:val="auto"/>
-        </w:rPr>
-        <w:t xml:space="preserve">Dec 2016 </w:t>
-      </w:r>
-      <w:r>
-        <w:rPr>
-          <w:b/>
-          <w:i/>
-          <w:iCs/>
-          <w:color w:val="auto"/>
-        </w:rPr>
-        <w:t>–</w:t>
-      </w:r>
-      <w:r>
-        <w:rPr>
-          <w:b/>
-          <w:i/>
-          <w:iCs/>
-          <w:color w:val="auto"/>
-        </w:rPr>
-        <w:t xml:space="preserve"> </w:t>
-      </w:r>
-      <w:r>
-        <w:rPr>
-          <w:b/>
-          <w:i/>
-          <w:iCs/>
-          <w:color w:val="auto"/>
-        </w:rPr>
-        <w:t>Jun</w:t>
-      </w:r>
-      <w:r>
-        <w:rPr>
-          <w:b/>
-          <w:i/>
-          <w:iCs/>
-          <w:color w:val="auto"/>
-        </w:rPr>
-        <w:t xml:space="preserve"> 2017</w:t>
-      </w:r>
-    </w:p>
-    <w:p>
-      <w:pPr>
-        <w:autoSpaceDE w:val="0"/>
-        <w:autoSpaceDN w:val="0"/>
-        <w:adjustRightInd w:val="0"/>
-        <w:spacing w:after="0"/>
-        <w:rPr>
-          <w:b/>
-          <w:bCs/>
-          <w:color w:val="auto"/>
-        </w:rPr>
-        <w:sectPr>
-          <w:type w:val="continuous"/>
-          <w:pgSz w:w="12240" w:h="15840"/>
-          <w:pgMar w:top="720" w:right="720" w:bottom="720" w:left="720" w:header="576" w:footer="576" w:gutter="0"/>
-          <w:pgNumType w:start="1"/>
-          <w:cols w:num="2" w:space="0" w:equalWidth="0">
-            <w:col w:w="7920" w:space="0"/>
-            <w:col w:w="2880"/>
-          </w:cols>
-          <w:titlePg/>
-          <w:docGrid w:linePitch="360"/>
-        </w:sectPr>
-      </w:pPr>
-    </w:p>
-    <w:p>
-      <w:pPr>
-        <w:autoSpaceDE w:val="0"/>
-        <w:autoSpaceDN w:val="0"/>
-        <w:adjustRightInd w:val="0"/>
-        <w:spacing w:after="0"/>
-        <w:rPr>
-          <w:b/>
-          <w:bCs/>
-          <w:color w:val="auto"/>
-          <w:u w:val="single"/>
-        </w:rPr>
-      </w:pPr>
-      <w:r>
-        <w:rPr>
-          <w:b/>
-          <w:bCs/>
-          <w:color w:val="auto"/>
-          <w:u w:val="single"/>
-        </w:rPr>
-        <w:t xml:space="preserve">High School </w:t>
-      </w:r>
-      <w:r>
-        <w:rPr>
-          <w:b/>
-          <w:bCs/>
-          <w:color w:val="auto"/>
-          <w:u w:val="single"/>
-        </w:rPr>
-        <w:t>Robotic</w:t>
-      </w:r>
-      <w:r>
-        <w:rPr>
-          <w:b/>
-          <w:bCs/>
-          <w:color w:val="auto"/>
-          <w:u w:val="single"/>
-        </w:rPr>
-        <w:t>s</w:t>
-      </w:r>
-      <w:r>
-        <w:rPr>
-          <w:b/>
-          <w:bCs/>
-          <w:color w:val="auto"/>
-          <w:u w:val="single"/>
-        </w:rPr>
-        <w:t xml:space="preserve"> Team Captain</w:t>
-      </w:r>
-    </w:p>
-    <w:p>
-      <w:pPr>
-        <w:pStyle w:val="ListParagraph"/>
-        <w:numPr>
-          <w:ilvl w:val="0"/>
-          <w:numId w:val="32"/>
-        </w:numPr>
-        <w:autoSpaceDE w:val="0"/>
-        <w:autoSpaceDN w:val="0"/>
-        <w:adjustRightInd w:val="0"/>
-        <w:spacing w:after="0"/>
-        <w:rPr>
-          <w:color w:val="auto"/>
-        </w:rPr>
-      </w:pPr>
-      <w:r>
-        <w:rPr>
-          <w:bCs/>
-          <w:color w:val="auto"/>
-        </w:rPr>
-        <w:t xml:space="preserve">Led </w:t>
-      </w:r>
-      <w:r>
-        <w:rPr>
-          <w:bCs/>
-          <w:color w:val="auto"/>
-        </w:rPr>
-        <w:t xml:space="preserve">a team of </w:t>
-      </w:r>
-      <w:r>
-        <w:rPr>
-          <w:bCs/>
-          <w:color w:val="auto"/>
-        </w:rPr>
-        <w:t>6</w:t>
-      </w:r>
-      <w:r>
-        <w:rPr>
-          <w:bCs/>
-          <w:color w:val="auto"/>
-        </w:rPr>
-        <w:t xml:space="preserve"> to the</w:t>
-      </w:r>
-      <w:r>
-        <w:rPr>
-          <w:bCs/>
-          <w:color w:val="auto"/>
-        </w:rPr>
-        <w:t xml:space="preserve"> G</w:t>
-      </w:r>
-      <w:r>
-        <w:rPr>
-          <w:bCs/>
-          <w:color w:val="auto"/>
-        </w:rPr>
-        <w:t>eorgia</w:t>
-      </w:r>
-      <w:r>
-        <w:rPr>
-          <w:bCs/>
-          <w:color w:val="auto"/>
-        </w:rPr>
-        <w:t xml:space="preserve"> </w:t>
-      </w:r>
-      <w:r>
-        <w:rPr>
-          <w:bCs/>
-          <w:color w:val="auto"/>
-        </w:rPr>
-        <w:t>S</w:t>
-      </w:r>
-      <w:r>
-        <w:rPr>
-          <w:bCs/>
-          <w:color w:val="auto"/>
-        </w:rPr>
-        <w:t>tate</w:t>
-      </w:r>
-      <w:r>
-        <w:rPr>
-          <w:bCs/>
-          <w:color w:val="auto"/>
-        </w:rPr>
-        <w:t xml:space="preserve"> TSA</w:t>
-      </w:r>
-      <w:r>
-        <w:rPr>
-          <w:bCs/>
-          <w:color w:val="auto"/>
-        </w:rPr>
-        <w:t xml:space="preserve"> VEX</w:t>
-      </w:r>
-      <w:r>
-        <w:rPr>
-          <w:bCs/>
-          <w:color w:val="auto"/>
-        </w:rPr>
-        <w:t xml:space="preserve"> </w:t>
-      </w:r>
-      <w:r>
-        <w:rPr>
-          <w:bCs/>
-          <w:color w:val="auto"/>
-        </w:rPr>
-        <w:t xml:space="preserve">championship </w:t>
-      </w:r>
-      <w:r>
-        <w:rPr>
-          <w:bCs/>
-          <w:color w:val="auto"/>
-        </w:rPr>
-        <w:t>semi finals</w:t>
-      </w:r>
-    </w:p>
-    <w:p>
-      <w:pPr>
-        <w:autoSpaceDE w:val="0"/>
-        <w:autoSpaceDN w:val="0"/>
-        <w:adjustRightInd w:val="0"/>
-        <w:spacing w:after="0"/>
-        <w:jc w:val="right"/>
-        <w:rPr>
-          <w:b/>
-          <w:bCs/>
-          <w:i/>
-          <w:iCs/>
-          <w:color w:val="auto"/>
-        </w:rPr>
-        <w:sectPr>
-          <w:type w:val="continuous"/>
-          <w:pgSz w:w="12240" w:h="15840"/>
-          <w:pgMar w:top="720" w:right="720" w:bottom="720" w:left="720" w:header="576" w:footer="576" w:gutter="0"/>
-          <w:pgNumType w:start="1"/>
-          <w:cols w:num="2" w:space="0" w:equalWidth="0">
-            <w:col w:w="7920" w:space="0"/>
-            <w:col w:w="2880"/>
-          </w:cols>
-          <w:titlePg/>
-          <w:docGrid w:linePitch="360"/>
-        </w:sectPr>
-      </w:pPr>
-      <w:r>
-        <w:rPr>
-          <w:b/>
-          <w:bCs/>
-          <w:i/>
-          <w:iCs/>
-          <w:color w:val="auto"/>
-        </w:rPr>
-        <w:t>Feb 20</w:t>
-      </w:r>
-      <w:r>
-        <w:rPr>
-          <w:b/>
-          <w:bCs/>
-          <w:i/>
-          <w:iCs/>
-          <w:color w:val="auto"/>
-        </w:rPr>
-        <w:t>1</w:t>
-      </w:r>
-      <w:r>
-        <w:rPr>
-          <w:b/>
-          <w:bCs/>
-          <w:i/>
-          <w:iCs/>
-          <w:color w:val="auto"/>
-        </w:rPr>
-        <w:t>5</w:t>
-      </w:r>
-      <w:r>
-        <w:rPr>
-          <w:b/>
-          <w:bCs/>
-          <w:i/>
-          <w:iCs/>
-          <w:color w:val="auto"/>
-        </w:rPr>
-        <w:t xml:space="preserve"> </w:t>
-      </w:r>
-      <w:r>
-        <w:rPr>
-          <w:b/>
-          <w:bCs/>
-          <w:i/>
-          <w:iCs/>
-          <w:color w:val="auto"/>
-        </w:rPr>
-        <w:t xml:space="preserve">– May 2017 </w:t>
-      </w:r>
-    </w:p>
-    <w:p>
-      <w:pPr>
-        <w:autoSpaceDE w:val="0"/>
-        <w:autoSpaceDN w:val="0"/>
-        <w:adjustRightInd w:val="0"/>
-        <w:spacing w:after="0"/>
-        <w:rPr>
-          <w:color w:val="auto"/>
-        </w:rPr>
-      </w:pPr>
-      <w:r>
-        <w:rPr>
-          <w:b/>
-          <w:color w:val="auto"/>
-          <w:u w:val="single"/>
-        </w:rPr>
-        <w:t>Minecraft Mod</w:t>
-      </w:r>
-      <w:r>
-        <w:rPr>
-          <w:b/>
-          <w:color w:val="auto"/>
-          <w:u w:val="single"/>
-        </w:rPr>
-        <w:t>ification</w:t>
-      </w:r>
-      <w:r>
-        <w:rPr>
-          <w:b/>
-          <w:color w:val="auto"/>
-          <w:u w:val="single"/>
-        </w:rPr>
-        <w:t>s</w:t>
-      </w:r>
-      <w:r>
-        <w:rPr>
-          <w:b/>
-          <w:color w:val="auto"/>
-        </w:rPr>
-        <w:tab/>
-      </w:r>
-      <w:r>
-        <w:rPr>
-          <w:b/>
-          <w:color w:val="auto"/>
-        </w:rPr>
-        <w:tab/>
-      </w:r>
-      <w:r>
-        <w:rPr>
-          <w:b/>
-          <w:color w:val="auto"/>
-        </w:rPr>
-        <w:tab/>
-      </w:r>
-      <w:r>
-        <w:rPr>
-          <w:b/>
-          <w:color w:val="auto"/>
-        </w:rPr>
-        <w:tab/>
-      </w:r>
-      <w:r>
-        <w:rPr>
-          <w:b/>
-          <w:color w:val="auto"/>
-        </w:rPr>
-        <w:tab/>
-      </w:r>
-      <w:r>
-        <w:rPr>
-          <w:b/>
-          <w:color w:val="auto"/>
-        </w:rPr>
-        <w:tab/>
-      </w:r>
-      <w:r>
-        <w:rPr>
-          <w:b/>
-          <w:color w:val="auto"/>
-        </w:rPr>
-        <w:tab/>
-      </w:r>
-    </w:p>
-    <w:p>
-      <w:pPr>
-        <w:pStyle w:val="ListParagraph"/>
-        <w:numPr>
-          <w:ilvl w:val="0"/>
-          <w:numId w:val="32"/>
-        </w:numPr>
-        <w:autoSpaceDE w:val="0"/>
-        <w:autoSpaceDN w:val="0"/>
-        <w:adjustRightInd w:val="0"/>
-        <w:spacing w:after="0"/>
-        <w:rPr>
-          <w:color w:val="auto"/>
-        </w:rPr>
-      </w:pPr>
-      <w:r>
-        <w:rPr>
-          <w:color w:val="auto"/>
-        </w:rPr>
-        <w:t>Created mod</w:t>
-      </w:r>
-      <w:r>
-        <w:rPr>
-          <w:color w:val="auto"/>
-        </w:rPr>
-        <w:t>s</w:t>
-      </w:r>
-      <w:r>
-        <w:rPr>
-          <w:color w:val="auto"/>
-        </w:rPr>
-        <w:t xml:space="preserve"> </w:t>
-      </w:r>
-      <w:r>
-        <w:rPr>
-          <w:color w:val="auto"/>
-        </w:rPr>
-        <w:t>that</w:t>
-      </w:r>
-      <w:r>
-        <w:rPr>
-          <w:color w:val="auto"/>
-        </w:rPr>
-        <w:t xml:space="preserve"> added </w:t>
-      </w:r>
-      <w:r>
-        <w:rPr>
-          <w:color w:val="auto"/>
-        </w:rPr>
-        <w:t>cannons, flags, and flaming swords to the game</w:t>
-      </w:r>
-    </w:p>
-    <w:p>
-      <w:pPr>
-        <w:autoSpaceDE w:val="0"/>
-        <w:autoSpaceDN w:val="0"/>
-        <w:adjustRightInd w:val="0"/>
-        <w:spacing w:after="0"/>
-        <w:jc w:val="right"/>
-        <w:rPr>
-          <w:b/>
-          <w:bCs/>
-          <w:i/>
-          <w:iCs/>
-          <w:color w:val="auto"/>
-        </w:rPr>
-      </w:pPr>
-      <w:r>
-        <w:rPr>
-          <w:b/>
-          <w:bCs/>
-          <w:i/>
-          <w:iCs/>
-          <w:color w:val="auto"/>
-        </w:rPr>
-        <w:t xml:space="preserve">Dec 2014 </w:t>
-      </w:r>
-      <w:r>
-        <w:rPr>
-          <w:b/>
-          <w:bCs/>
-          <w:i/>
-          <w:iCs/>
-          <w:color w:val="auto"/>
-        </w:rPr>
-        <w:t>–</w:t>
-      </w:r>
-      <w:r>
-        <w:rPr>
-          <w:b/>
-          <w:bCs/>
-          <w:i/>
-          <w:iCs/>
-          <w:color w:val="auto"/>
-        </w:rPr>
-        <w:t xml:space="preserve"> </w:t>
-      </w:r>
-      <w:r>
-        <w:rPr>
-          <w:b/>
-          <w:bCs/>
-          <w:i/>
-          <w:iCs/>
-          <w:color w:val="auto"/>
-        </w:rPr>
-        <w:t>Jun 201</w:t>
-      </w:r>
-      <w:r>
-        <w:rPr>
-          <w:b/>
-          <w:bCs/>
-          <w:i/>
-          <w:iCs/>
-          <w:color w:val="auto"/>
-        </w:rPr>
-        <w:t>5</w:t>
-      </w:r>
-    </w:p>
-    <w:p>
-      <w:pPr>
-        <w:autoSpaceDE w:val="0"/>
-        <w:autoSpaceDN w:val="0"/>
-        <w:adjustRightInd w:val="0"/>
-        <w:spacing w:after="0"/>
-        <w:ind w:firstLine="720"/>
-        <w:rPr>
-          <w:b/>
-          <w:bCs/>
-          <w:color w:val="auto"/>
-        </w:rPr>
-        <w:sectPr>
-          <w:type w:val="continuous"/>
-          <w:pgSz w:w="12240" w:h="15840"/>
-          <w:pgMar w:top="720" w:right="720" w:bottom="720" w:left="720" w:header="576" w:footer="576" w:gutter="0"/>
-          <w:pgNumType w:start="1"/>
-          <w:cols w:num="2" w:space="0" w:equalWidth="0">
-            <w:col w:w="7920" w:space="0"/>
-            <w:col w:w="2880"/>
-          </w:cols>
-          <w:titlePg/>
-          <w:docGrid w:linePitch="360"/>
-        </w:sectPr>
-      </w:pPr>
-    </w:p>
-    <w:p>
-      <w:pPr>
-        <w:autoSpaceDE w:val="0"/>
-        <w:autoSpaceDN w:val="0"/>
-        <w:adjustRightInd w:val="0"/>
-        <w:spacing w:after="0"/>
-        <w:rPr>
-          <w:b/>
-          <w:bCs/>
-          <w:color w:val="auto"/>
-          <w:u w:val="single"/>
-        </w:rPr>
-      </w:pPr>
-      <w:r>
-        <w:rPr>
-          <w:b/>
-          <w:bCs/>
-          <w:color w:val="auto"/>
-          <w:u w:val="single"/>
-        </w:rPr>
-        <w:t>Social Network</w:t>
-      </w:r>
-    </w:p>
-    <w:p>
-      <w:pPr>
-        <w:pStyle w:val="ListParagraph"/>
-        <w:numPr>
-          <w:ilvl w:val="0"/>
-          <w:numId w:val="32"/>
-        </w:numPr>
-        <w:autoSpaceDE w:val="0"/>
-        <w:autoSpaceDN w:val="0"/>
-        <w:adjustRightInd w:val="0"/>
-        <w:spacing w:after="0"/>
-        <w:rPr>
-          <w:color w:val="auto"/>
-        </w:rPr>
-      </w:pPr>
-      <w:r>
-        <w:rPr>
-          <w:color w:val="auto"/>
-        </w:rPr>
-        <w:t xml:space="preserve">Constructed </w:t>
-      </w:r>
-      <w:r>
-        <w:rPr>
-          <w:color w:val="auto"/>
-        </w:rPr>
-        <w:t>a</w:t>
-      </w:r>
-      <w:r>
-        <w:rPr>
-          <w:color w:val="auto"/>
-        </w:rPr>
-        <w:t xml:space="preserve"> basic social network</w:t>
-      </w:r>
-      <w:r>
-        <w:rPr>
-          <w:color w:val="auto"/>
-        </w:rPr>
-        <w:t xml:space="preserve"> </w:t>
-      </w:r>
-      <w:r>
-        <w:rPr>
-          <w:color w:val="auto"/>
-        </w:rPr>
-        <w:t>using</w:t>
-      </w:r>
-      <w:r>
-        <w:rPr>
-          <w:color w:val="auto"/>
-        </w:rPr>
-        <w:t xml:space="preserve"> </w:t>
-      </w:r>
-      <w:r>
-        <w:rPr>
-          <w:color w:val="auto"/>
-        </w:rPr>
-        <w:t>the ACM’s Java Task Force API</w:t>
-      </w:r>
-    </w:p>
-    <w:p>
-      <w:pPr>
-        <w:jc w:val="right"/>
-        <w:rPr>
-          <w:b/>
-          <w:bCs/>
-          <w:i/>
-          <w:iCs/>
-          <w:color w:val="auto"/>
-        </w:rPr>
-        <w:sectPr>
-          <w:type w:val="continuous"/>
-          <w:pgSz w:w="12240" w:h="15840"/>
-          <w:pgMar w:top="720" w:right="720" w:bottom="720" w:left="720" w:header="576" w:footer="576" w:gutter="0"/>
-          <w:pgNumType w:start="1"/>
-          <w:cols w:num="2" w:space="0" w:equalWidth="0">
-            <w:col w:w="7920" w:space="0"/>
-            <w:col w:w="2880"/>
-          </w:cols>
-          <w:titlePg/>
-          <w:docGrid w:linePitch="360"/>
-        </w:sectPr>
-      </w:pPr>
-      <w:r>
-        <w:rPr>
-          <w:b/>
-          <w:bCs/>
-          <w:i/>
-          <w:iCs/>
-          <w:color w:val="auto"/>
-        </w:rPr>
-        <w:t>Jul 201</w:t>
-      </w:r>
-      <w:r>
-        <w:rPr>
-          <w:b/>
-          <w:bCs/>
-          <w:i/>
-          <w:iCs/>
-          <w:color w:val="auto"/>
-        </w:rPr>
-        <w:t>3</w:t>
-      </w:r>
-    </w:p>
-    <w:p>
-      <w:pPr>
-        <w:pStyle w:val="Heading1"/>
-        <w:rPr>
-          <w:color w:val="auto"/>
-          <w:sz w:val="22"/>
-          <w:szCs w:val="22"/>
-        </w:rPr>
-      </w:pPr>
-    </w:p>
-    <w:p>
-      <w:pPr>
-        <w:pStyle w:val="Heading1"/>
-        <w:rPr>
-          <w:color w:val="auto"/>
-          <w:szCs w:val="28"/>
-        </w:rPr>
-      </w:pPr>
-      <w:r>
-        <w:rPr>
-          <w:color w:val="auto"/>
-          <w:szCs w:val="28"/>
-        </w:rPr>
-        <w:t>Work Experience</w:t>
-      </w:r>
-    </w:p>
-    <w:p>
-      <w:pPr>
-        <w:pStyle w:val="Heading1"/>
-        <w:rPr>
-          <w:color w:val="auto"/>
-          <w:sz w:val="22"/>
-          <w:szCs w:val="22"/>
-        </w:rPr>
-        <w:sectPr>
-          <w:type w:val="continuous"/>
-          <w:pgSz w:w="12240" w:h="15840"/>
-          <w:pgMar w:top="720" w:right="720" w:bottom="720" w:left="720" w:header="576" w:footer="576" w:gutter="0"/>
-          <w:pgNumType w:start="1"/>
-          <w:cols w:space="0"/>
-          <w:titlePg/>
-          <w:docGrid w:linePitch="360"/>
-        </w:sectPr>
-      </w:pPr>
-    </w:p>
-    <w:p>
-      <w:pPr>
-        <w:tabs>
-          <w:tab w:val="left" w:pos="2160"/>
-          <w:tab w:val="left" w:pos="10710"/>
-        </w:tabs>
-        <w:spacing w:after="0"/>
-        <w:ind w:right="90"/>
-        <w:rPr>
-          <w:b/>
-          <w:color w:val="auto"/>
-          <w:u w:val="single"/>
-        </w:rPr>
-      </w:pPr>
-      <w:r>
-        <w:rPr>
-          <w:b/>
-          <w:color w:val="auto"/>
-          <w:u w:val="single"/>
-        </w:rPr>
-        <w:t>Kumon of North Columbus</w:t>
-      </w:r>
-      <w:r>
-        <w:rPr>
-          <w:b/>
-          <w:color w:val="auto"/>
-          <w:u w:val="single"/>
-        </w:rPr>
-        <w:t>, Columbus, GA</w:t>
-      </w:r>
-    </w:p>
-    <w:p>
-      <w:pPr>
-        <w:tabs>
-          <w:tab w:val="left" w:pos="2160"/>
-          <w:tab w:val="left" w:pos="10710"/>
-        </w:tabs>
-        <w:spacing w:after="0"/>
-        <w:ind w:right="490"/>
-        <w:rPr>
-          <w:b/>
-          <w:bCs/>
-          <w:color w:val="auto"/>
-        </w:rPr>
-      </w:pPr>
-      <w:r>
-        <w:rPr>
-          <w:b/>
-          <w:bCs/>
-          <w:color w:val="auto"/>
-        </w:rPr>
-        <w:t>Center Assistant</w:t>
-      </w:r>
-    </w:p>
-    <w:p>
-      <w:pPr>
-        <w:tabs>
-          <w:tab w:val="left" w:pos="2160"/>
-          <w:tab w:val="left" w:pos="2430"/>
-          <w:tab w:val="left" w:pos="2970"/>
-        </w:tabs>
-        <w:spacing w:after="0"/>
-        <w:ind w:left="2160" w:right="-72" w:hanging="2160"/>
-        <w:jc w:val="right"/>
-        <w:rPr>
-          <w:b/>
-          <w:bCs/>
-          <w:i/>
-          <w:iCs/>
-          <w:color w:val="auto"/>
-        </w:rPr>
-      </w:pPr>
-      <w:r>
-        <w:rPr>
-          <w:b/>
-          <w:bCs/>
-          <w:i/>
-          <w:iCs/>
-          <w:color w:val="auto"/>
-        </w:rPr>
-        <w:t>Apr 2017 – Nov 2017</w:t>
-      </w:r>
-    </w:p>
-    <w:p>
-      <w:pPr>
-        <w:tabs>
-          <w:tab w:val="left" w:pos="2160"/>
-          <w:tab w:val="left" w:pos="2430"/>
-          <w:tab w:val="left" w:pos="2970"/>
-        </w:tabs>
-        <w:spacing w:after="0"/>
-        <w:ind w:left="2160" w:right="-72" w:hanging="2160"/>
-        <w:jc w:val="right"/>
-        <w:rPr>
-          <w:b/>
-          <w:bCs/>
-          <w:i/>
-          <w:iCs/>
-          <w:color w:val="auto"/>
-        </w:rPr>
-        <w:sectPr>
-          <w:type w:val="continuous"/>
-          <w:pgSz w:w="12240" w:h="15840"/>
-          <w:pgMar w:top="720" w:right="720" w:bottom="720" w:left="720" w:header="576" w:footer="576" w:gutter="0"/>
-          <w:pgNumType w:start="1"/>
-          <w:cols w:num="2" w:space="0" w:equalWidth="0">
-            <w:col w:w="7920" w:space="0"/>
-            <w:col w:w="2880"/>
-          </w:cols>
-          <w:titlePg/>
-          <w:docGrid w:linePitch="360"/>
-        </w:sectPr>
-      </w:pPr>
-    </w:p>
-    <w:p>
-      <w:pPr>
-        <w:pStyle w:val="ListParagraph"/>
-        <w:numPr>
-          <w:ilvl w:val="0"/>
-          <w:numId w:val="32"/>
-        </w:numPr>
-        <w:tabs>
-          <w:tab w:val="left" w:pos="2160"/>
-          <w:tab w:val="left" w:pos="2430"/>
-          <w:tab w:val="left" w:pos="2970"/>
-        </w:tabs>
-        <w:spacing w:after="0"/>
-        <w:ind w:right="-72"/>
-        <w:rPr>
-          <w:color w:val="auto"/>
-        </w:rPr>
-      </w:pPr>
-      <w:r>
-        <w:rPr>
-          <w:color w:val="auto"/>
-        </w:rPr>
-        <w:t xml:space="preserve">Tutored Middle and High Schoolers </w:t>
-      </w:r>
-      <w:r>
-        <w:rPr>
-          <w:color w:val="auto"/>
-        </w:rPr>
-        <w:t>in</w:t>
-      </w:r>
-      <w:r>
-        <w:rPr>
-          <w:color w:val="auto"/>
-        </w:rPr>
-        <w:t xml:space="preserve"> Math and Reading</w:t>
-      </w:r>
-      <w:r>
-        <w:rPr>
-          <w:color w:val="auto"/>
-        </w:rPr>
-        <w:t xml:space="preserve"> </w:t>
-      </w:r>
-    </w:p>
-    <w:p>
-      <w:pPr>
-        <w:pStyle w:val="ListParagraph"/>
-        <w:numPr>
-          <w:ilvl w:val="0"/>
-          <w:numId w:val="32"/>
-        </w:numPr>
-        <w:tabs>
-          <w:tab w:val="left" w:pos="2430"/>
-          <w:tab w:val="left" w:pos="2970"/>
-        </w:tabs>
-        <w:spacing w:after="0"/>
-        <w:rPr>
-          <w:color w:val="auto"/>
-        </w:rPr>
-      </w:pPr>
-      <w:r>
-        <w:rPr>
-          <w:color w:val="auto"/>
-        </w:rPr>
-        <w:t xml:space="preserve">Resolved inquiries of </w:t>
-      </w:r>
-      <w:r>
-        <w:rPr>
-          <w:color w:val="auto"/>
-        </w:rPr>
-        <w:t>parents</w:t>
-      </w:r>
-    </w:p>
-    <w:p>
-      <w:pPr>
-        <w:pStyle w:val="ListParagraph"/>
-        <w:numPr>
-          <w:ilvl w:val="0"/>
-          <w:numId w:val="32"/>
-        </w:numPr>
-        <w:tabs>
-          <w:tab w:val="left" w:pos="2430"/>
-          <w:tab w:val="left" w:pos="2970"/>
-        </w:tabs>
-        <w:spacing w:after="0"/>
-        <w:rPr>
-          <w:color w:val="auto"/>
-        </w:rPr>
-      </w:pPr>
-      <w:r>
-        <w:rPr>
-          <w:color w:val="auto"/>
-        </w:rPr>
-        <w:t xml:space="preserve">Answered </w:t>
-      </w:r>
-      <w:r>
-        <w:rPr>
-          <w:color w:val="auto"/>
-        </w:rPr>
-        <w:t>p</w:t>
-      </w:r>
-      <w:r>
-        <w:rPr>
-          <w:color w:val="auto"/>
-        </w:rPr>
-        <w:t xml:space="preserve">hone calls </w:t>
-      </w:r>
-      <w:r>
-        <w:rPr>
-          <w:color w:val="auto"/>
-        </w:rPr>
-        <w:t>in place of</w:t>
-      </w:r>
-      <w:r>
-        <w:rPr>
-          <w:color w:val="auto"/>
-        </w:rPr>
-        <w:t xml:space="preserve"> the Center Manager</w:t>
-      </w:r>
-    </w:p>
-    <w:p>
-      <w:pPr>
-        <w:pStyle w:val="ListParagraph"/>
-        <w:numPr>
-          <w:ilvl w:val="0"/>
-          <w:numId w:val="32"/>
-        </w:numPr>
-        <w:tabs>
-          <w:tab w:val="left" w:pos="2430"/>
-          <w:tab w:val="left" w:pos="2970"/>
-        </w:tabs>
-        <w:spacing w:after="0"/>
-        <w:rPr>
-          <w:color w:val="auto"/>
-        </w:rPr>
-      </w:pPr>
-      <w:r>
-        <w:rPr>
-          <w:color w:val="auto"/>
-        </w:rPr>
-        <w:t>Performed d</w:t>
-      </w:r>
-      <w:r>
-        <w:rPr>
-          <w:color w:val="auto"/>
-        </w:rPr>
-        <w:t xml:space="preserve">ata </w:t>
-      </w:r>
-      <w:r>
-        <w:rPr>
-          <w:color w:val="auto"/>
-        </w:rPr>
-        <w:t>e</w:t>
-      </w:r>
-      <w:r>
-        <w:rPr>
-          <w:color w:val="auto"/>
-        </w:rPr>
-        <w:t xml:space="preserve">ntry and </w:t>
-      </w:r>
-      <w:r>
-        <w:rPr>
-          <w:color w:val="auto"/>
-        </w:rPr>
-        <w:t>p</w:t>
-      </w:r>
-      <w:r>
-        <w:rPr>
-          <w:color w:val="auto"/>
-        </w:rPr>
-        <w:t xml:space="preserve">aper </w:t>
-      </w:r>
-      <w:r>
-        <w:rPr>
-          <w:color w:val="auto"/>
-        </w:rPr>
-        <w:t>o</w:t>
-      </w:r>
-      <w:r>
-        <w:rPr>
-          <w:color w:val="auto"/>
-        </w:rPr>
-        <w:t>rganization</w:t>
-      </w:r>
-    </w:p>
     <w:sectPr>
       <w:type w:val="continuous"/>
       <w:pgSz w:w="12240" w:h="15840"/>
       <w:pgMar w:top="720" w:right="720" w:bottom="720" w:left="720" w:header="576" w:footer="576" w:gutter="0"/>
       <w:pgNumType w:start="1"/>
-      <w:cols w:space="720"/>
+      <w:cols w:space="0"/>
       <w:titlePg/>
       <w:docGrid w:linePitch="360"/>
     </w:sectPr>
@@ -3299,7 +2713,7 @@
   <w:abstractNum w:abstractNumId="9" w15:restartNumberingAfterBreak="0">
     <w:nsid w:val="FFFFFF89"/>
     <w:multiLevelType w:val="singleLevel"/>
-    <w:tmpl w:val="EC9CC47C"/>
+    <w:tmpl w:val="B0E8322E"/>
     <w:lvl w:ilvl="0">
       <w:start w:val="1"/>
       <w:numFmt w:val="bullet"/>
@@ -4334,6 +3748,118 @@
     </w:lvl>
   </w:abstractNum>
   <w:abstractNum w:abstractNumId="19" w15:restartNumberingAfterBreak="0">
+    <w:nsid w:val="360803F6"/>
+    <w:multiLevelType w:val="hybridMultilevel"/>
+    <w:tmpl w:val="9AC4D882"/>
+    <w:lvl w:ilvl="0" w:tplc="44D628CC">
+      <w:numFmt w:val="bullet"/>
+      <w:lvlText w:val="-"/>
+      <w:lvlJc w:val="left"/>
+      <w:pPr>
+        <w:ind w:left="720" w:hanging="360"/>
+      </w:pPr>
+      <w:rPr>
+        <w:rFonts w:ascii="Cambria" w:eastAsiaTheme="majorEastAsia" w:hAnsi="Cambria" w:cstheme="majorBidi" w:hint="default"/>
+      </w:rPr>
+    </w:lvl>
+    <w:lvl w:ilvl="1" w:tplc="04090003" w:tentative="1">
+      <w:start w:val="1"/>
+      <w:numFmt w:val="bullet"/>
+      <w:lvlText w:val="o"/>
+      <w:lvlJc w:val="left"/>
+      <w:pPr>
+        <w:ind w:left="1440" w:hanging="360"/>
+      </w:pPr>
+      <w:rPr>
+        <w:rFonts w:ascii="Courier New" w:hAnsi="Courier New" w:cs="Courier New" w:hint="default"/>
+      </w:rPr>
+    </w:lvl>
+    <w:lvl w:ilvl="2" w:tplc="04090005" w:tentative="1">
+      <w:start w:val="1"/>
+      <w:numFmt w:val="bullet"/>
+      <w:lvlText w:val=""/>
+      <w:lvlJc w:val="left"/>
+      <w:pPr>
+        <w:ind w:left="2160" w:hanging="360"/>
+      </w:pPr>
+      <w:rPr>
+        <w:rFonts w:ascii="Wingdings" w:hAnsi="Wingdings" w:hint="default"/>
+      </w:rPr>
+    </w:lvl>
+    <w:lvl w:ilvl="3" w:tplc="04090001" w:tentative="1">
+      <w:start w:val="1"/>
+      <w:numFmt w:val="bullet"/>
+      <w:lvlText w:val=""/>
+      <w:lvlJc w:val="left"/>
+      <w:pPr>
+        <w:ind w:left="2880" w:hanging="360"/>
+      </w:pPr>
+      <w:rPr>
+        <w:rFonts w:ascii="Symbol" w:hAnsi="Symbol" w:hint="default"/>
+      </w:rPr>
+    </w:lvl>
+    <w:lvl w:ilvl="4" w:tplc="04090003" w:tentative="1">
+      <w:start w:val="1"/>
+      <w:numFmt w:val="bullet"/>
+      <w:lvlText w:val="o"/>
+      <w:lvlJc w:val="left"/>
+      <w:pPr>
+        <w:ind w:left="3600" w:hanging="360"/>
+      </w:pPr>
+      <w:rPr>
+        <w:rFonts w:ascii="Courier New" w:hAnsi="Courier New" w:cs="Courier New" w:hint="default"/>
+      </w:rPr>
+    </w:lvl>
+    <w:lvl w:ilvl="5" w:tplc="04090005" w:tentative="1">
+      <w:start w:val="1"/>
+      <w:numFmt w:val="bullet"/>
+      <w:lvlText w:val=""/>
+      <w:lvlJc w:val="left"/>
+      <w:pPr>
+        <w:ind w:left="4320" w:hanging="360"/>
+      </w:pPr>
+      <w:rPr>
+        <w:rFonts w:ascii="Wingdings" w:hAnsi="Wingdings" w:hint="default"/>
+      </w:rPr>
+    </w:lvl>
+    <w:lvl w:ilvl="6" w:tplc="04090001" w:tentative="1">
+      <w:start w:val="1"/>
+      <w:numFmt w:val="bullet"/>
+      <w:lvlText w:val=""/>
+      <w:lvlJc w:val="left"/>
+      <w:pPr>
+        <w:ind w:left="5040" w:hanging="360"/>
+      </w:pPr>
+      <w:rPr>
+        <w:rFonts w:ascii="Symbol" w:hAnsi="Symbol" w:hint="default"/>
+      </w:rPr>
+    </w:lvl>
+    <w:lvl w:ilvl="7" w:tplc="04090003" w:tentative="1">
+      <w:start w:val="1"/>
+      <w:numFmt w:val="bullet"/>
+      <w:lvlText w:val="o"/>
+      <w:lvlJc w:val="left"/>
+      <w:pPr>
+        <w:ind w:left="5760" w:hanging="360"/>
+      </w:pPr>
+      <w:rPr>
+        <w:rFonts w:ascii="Courier New" w:hAnsi="Courier New" w:cs="Courier New" w:hint="default"/>
+      </w:rPr>
+    </w:lvl>
+    <w:lvl w:ilvl="8" w:tplc="04090005" w:tentative="1">
+      <w:start w:val="1"/>
+      <w:numFmt w:val="bullet"/>
+      <w:lvlText w:val=""/>
+      <w:lvlJc w:val="left"/>
+      <w:pPr>
+        <w:ind w:left="6480" w:hanging="360"/>
+      </w:pPr>
+      <w:rPr>
+        <w:rFonts w:ascii="Wingdings" w:hAnsi="Wingdings" w:hint="default"/>
+      </w:rPr>
+    </w:lvl>
+  </w:abstractNum>
+  <w:abstractNum w:abstractNumId="20" w15:restartNumberingAfterBreak="0">
     <w:nsid w:val="39D60330"/>
     <w:multiLevelType w:val="multilevel"/>
     <w:tmpl w:val="867E0FF0"/>
@@ -4456,7 +3982,7 @@
       </w:rPr>
     </w:lvl>
   </w:abstractNum>
-  <w:abstractNum w:abstractNumId="20" w15:restartNumberingAfterBreak="0">
+  <w:abstractNum w:abstractNumId="21" w15:restartNumberingAfterBreak="0">
     <w:nsid w:val="50702048"/>
     <w:multiLevelType w:val="hybridMultilevel"/>
     <w:tmpl w:val="658AB4F0"/>
@@ -4569,7 +4095,7 @@
       </w:rPr>
     </w:lvl>
   </w:abstractNum>
-  <w:abstractNum w:abstractNumId="21" w15:restartNumberingAfterBreak="0">
+  <w:abstractNum w:abstractNumId="22" w15:restartNumberingAfterBreak="0">
     <w:nsid w:val="551B30F2"/>
     <w:multiLevelType w:val="hybridMultilevel"/>
     <w:tmpl w:val="58226F2E"/>
@@ -4682,7 +4208,7 @@
       </w:rPr>
     </w:lvl>
   </w:abstractNum>
-  <w:abstractNum w:abstractNumId="22" w15:restartNumberingAfterBreak="0">
+  <w:abstractNum w:abstractNumId="23" w15:restartNumberingAfterBreak="0">
     <w:nsid w:val="55D46C29"/>
     <w:multiLevelType w:val="hybridMultilevel"/>
     <w:tmpl w:val="4A228D14"/>
@@ -4795,7 +4321,7 @@
       </w:rPr>
     </w:lvl>
   </w:abstractNum>
-  <w:abstractNum w:abstractNumId="23" w15:restartNumberingAfterBreak="0">
+  <w:abstractNum w:abstractNumId="24" w15:restartNumberingAfterBreak="0">
     <w:nsid w:val="57AD61EA"/>
     <w:multiLevelType w:val="hybridMultilevel"/>
     <w:tmpl w:val="5958F98A"/>
@@ -4908,7 +4434,7 @@
       </w:rPr>
     </w:lvl>
   </w:abstractNum>
-  <w:abstractNum w:abstractNumId="24" w15:restartNumberingAfterBreak="0">
+  <w:abstractNum w:abstractNumId="25" w15:restartNumberingAfterBreak="0">
     <w:nsid w:val="7D027BE7"/>
     <w:multiLevelType w:val="hybridMultilevel"/>
     <w:tmpl w:val="5472141A"/>
@@ -5070,10 +4596,10 @@
     <w:abstractNumId w:val="0"/>
   </w:num>
   <w:num w:numId="14">
-    <w:abstractNumId w:val="19"/>
+    <w:abstractNumId w:val="20"/>
   </w:num>
   <w:num w:numId="15">
-    <w:abstractNumId w:val="19"/>
+    <w:abstractNumId w:val="20"/>
     <w:lvlOverride w:ilvl="0">
       <w:lvl w:ilvl="0">
         <w:start w:val="1"/>
@@ -5212,7 +4738,7 @@
     </w:lvlOverride>
   </w:num>
   <w:num w:numId="16">
-    <w:abstractNumId w:val="19"/>
+    <w:abstractNumId w:val="20"/>
     <w:lvlOverride w:ilvl="0">
       <w:lvl w:ilvl="0">
         <w:start w:val="1"/>
@@ -5351,7 +4877,7 @@
     </w:lvlOverride>
   </w:num>
   <w:num w:numId="17">
-    <w:abstractNumId w:val="19"/>
+    <w:abstractNumId w:val="20"/>
     <w:lvlOverride w:ilvl="0">
       <w:lvl w:ilvl="0">
         <w:start w:val="1"/>
@@ -5490,7 +5016,7 @@
     </w:lvlOverride>
   </w:num>
   <w:num w:numId="18">
-    <w:abstractNumId w:val="19"/>
+    <w:abstractNumId w:val="20"/>
     <w:lvlOverride w:ilvl="0">
       <w:lvl w:ilvl="0">
         <w:start w:val="1"/>
@@ -5629,7 +5155,7 @@
     </w:lvlOverride>
   </w:num>
   <w:num w:numId="19">
-    <w:abstractNumId w:val="20"/>
+    <w:abstractNumId w:val="21"/>
   </w:num>
   <w:num w:numId="20">
     <w:abstractNumId w:val="13"/>
@@ -5641,7 +5167,7 @@
     <w:abstractNumId w:val="10"/>
   </w:num>
   <w:num w:numId="23">
-    <w:abstractNumId w:val="23"/>
+    <w:abstractNumId w:val="24"/>
   </w:num>
   <w:num w:numId="24">
     <w:abstractNumId w:val="16"/>
@@ -5653,10 +5179,10 @@
     <w:abstractNumId w:val="15"/>
   </w:num>
   <w:num w:numId="27">
-    <w:abstractNumId w:val="24"/>
+    <w:abstractNumId w:val="25"/>
   </w:num>
   <w:num w:numId="28">
-    <w:abstractNumId w:val="22"/>
+    <w:abstractNumId w:val="23"/>
   </w:num>
   <w:num w:numId="29">
     <w:abstractNumId w:val="11"/>
@@ -5665,10 +5191,13 @@
     <w:abstractNumId w:val="18"/>
   </w:num>
   <w:num w:numId="31">
-    <w:abstractNumId w:val="21"/>
+    <w:abstractNumId w:val="22"/>
   </w:num>
   <w:num w:numId="32">
     <w:abstractNumId w:val="17"/>
+  </w:num>
+  <w:num w:numId="33">
+    <w:abstractNumId w:val="19"/>
   </w:num>
 </w:numbering>
 </file>
@@ -31260,10 +30789,13 @@
     <w:rsid w:val="00587C92"/>
     <w:rsid w:val="006C3CE5"/>
     <w:rsid w:val="006F5256"/>
+    <w:rsid w:val="00823552"/>
     <w:rsid w:val="00996D0A"/>
     <w:rsid w:val="00A50F4B"/>
     <w:rsid w:val="00C014B3"/>
     <w:rsid w:val="00D256EC"/>
+    <w:rsid w:val="00D61AC6"/>
+    <w:rsid w:val="00E11480"/>
     <w:rsid w:val="00EC085E"/>
   </w:rsids>
   <m:mathPr>

--- a/assets/Saahil Bhatia.docx
+++ b/assets/Saahil Bhatia.docx
@@ -151,167 +151,6 @@
         </w:r>
       </w:hyperlink>
     </w:p>
-    <w:sdt>
-      <w:sdtPr>
-        <w:rPr>
-          <w:color w:val="auto"/>
-          <w:sz w:val="22"/>
-          <w:szCs w:val="22"/>
-        </w:rPr>
-        <w:alias w:val="Education:"/>
-        <w:tag w:val="Education:"/>
-        <w:id w:val="1513793667"/>
-        <w:placeholder>
-          <w:docPart w:val="76A35CF00B5C42688DDD7D5F752A4D20"/>
-        </w:placeholder>
-        <w:temporary/>
-        <w:showingPlcHdr/>
-        <w15:appearance w15:val="hidden"/>
-      </w:sdtPr>
-      <w:sdtEndPr/>
-      <w:sdtContent>
-        <w:p>
-          <w:pPr>
-            <w:pStyle w:val="Heading1"/>
-            <w:rPr>
-              <w:color w:val="auto"/>
-              <w:sz w:val="22"/>
-              <w:szCs w:val="22"/>
-            </w:rPr>
-            <w:sectPr>
-              <w:footerReference w:type="default" r:id="rId11"/>
-              <w:pgSz w:w="12240" w:h="15840"/>
-              <w:pgMar w:top="720" w:right="720" w:bottom="720" w:left="720" w:header="576" w:footer="576" w:gutter="0"/>
-              <w:pgNumType w:start="1"/>
-              <w:cols w:space="720"/>
-              <w:titlePg/>
-              <w:docGrid w:linePitch="360"/>
-            </w:sectPr>
-          </w:pPr>
-          <w:r>
-            <w:rPr>
-              <w:color w:val="auto"/>
-              <w:szCs w:val="28"/>
-            </w:rPr>
-            <w:t>Education</w:t>
-          </w:r>
-        </w:p>
-      </w:sdtContent>
-    </w:sdt>
-    <w:p>
-      <w:pPr>
-        <w:pStyle w:val="ListBullet"/>
-        <w:numPr>
-          <w:ilvl w:val="0"/>
-          <w:numId w:val="0"/>
-        </w:numPr>
-        <w:ind w:left="360" w:hanging="360"/>
-        <w:rPr>
-          <w:rFonts w:asciiTheme="majorHAnsi" w:hAnsiTheme="majorHAnsi"/>
-          <w:b/>
-          <w:bCs/>
-          <w:color w:val="auto"/>
-          <w:u w:val="single"/>
-        </w:rPr>
-      </w:pPr>
-      <w:r>
-        <w:rPr>
-          <w:rFonts w:asciiTheme="majorHAnsi" w:hAnsiTheme="majorHAnsi"/>
-          <w:b/>
-          <w:bCs/>
-          <w:color w:val="auto"/>
-          <w:u w:val="single"/>
-        </w:rPr>
-        <w:t>Purdue University, West Lafayette, IN</w:t>
-      </w:r>
-    </w:p>
-    <w:p>
-      <w:pPr>
-        <w:pStyle w:val="ListBullet"/>
-        <w:numPr>
-          <w:ilvl w:val="0"/>
-          <w:numId w:val="0"/>
-        </w:numPr>
-        <w:ind w:left="360" w:hanging="360"/>
-        <w:rPr>
-          <w:color w:val="auto"/>
-        </w:rPr>
-      </w:pPr>
-      <w:r>
-        <w:rPr>
-          <w:color w:val="auto"/>
-        </w:rPr>
-        <w:t xml:space="preserve">Bachelor of </w:t>
-      </w:r>
-      <w:r>
-        <w:rPr>
-          <w:color w:val="auto"/>
-        </w:rPr>
-        <w:t>Science</w:t>
-      </w:r>
-      <w:r>
-        <w:rPr>
-          <w:color w:val="auto"/>
-        </w:rPr>
-        <w:t xml:space="preserve"> in </w:t>
-      </w:r>
-      <w:r>
-        <w:rPr>
-          <w:color w:val="auto"/>
-        </w:rPr>
-        <w:t>Computer Science</w:t>
-      </w:r>
-    </w:p>
-    <w:p>
-      <w:pPr>
-        <w:pStyle w:val="ListBullet"/>
-        <w:numPr>
-          <w:ilvl w:val="0"/>
-          <w:numId w:val="0"/>
-        </w:numPr>
-        <w:jc w:val="right"/>
-        <w:rPr>
-          <w:b/>
-          <w:bCs/>
-          <w:i/>
-          <w:iCs/>
-          <w:color w:val="auto"/>
-        </w:rPr>
-      </w:pPr>
-      <w:proofErr w:type="gramStart"/>
-      <w:r>
-        <w:rPr>
-          <w:b/>
-          <w:bCs/>
-          <w:i/>
-          <w:iCs/>
-          <w:color w:val="auto"/>
-        </w:rPr>
-        <w:t xml:space="preserve">August </w:t>
-      </w:r>
-      <w:r>
-        <w:rPr>
-          <w:b/>
-          <w:bCs/>
-          <w:i/>
-          <w:iCs/>
-          <w:color w:val="auto"/>
-        </w:rPr>
-        <w:t xml:space="preserve"> 2021</w:t>
-      </w:r>
-      <w:proofErr w:type="gramEnd"/>
-    </w:p>
-    <w:p>
-      <w:pPr>
-        <w:jc w:val="right"/>
-      </w:pPr>
-      <w:r>
-        <w:tab/>
-      </w:r>
-      <w:r>
-        <w:tab/>
-      </w:r>
-    </w:p>
     <w:p>
       <w:pPr>
         <w:pStyle w:val="Heading1"/>
@@ -321,14 +160,181 @@
           <w:szCs w:val="22"/>
         </w:rPr>
         <w:sectPr>
-          <w:type w:val="continuous"/>
+          <w:footerReference w:type="default" r:id="rId11"/>
           <w:pgSz w:w="12240" w:h="15840"/>
           <w:pgMar w:top="720" w:right="720" w:bottom="720" w:left="720" w:header="576" w:footer="576" w:gutter="0"/>
           <w:pgNumType w:start="1"/>
-          <w:cols w:num="2" w:space="720"/>
+          <w:cols w:space="720"/>
           <w:titlePg/>
           <w:docGrid w:linePitch="360"/>
         </w:sectPr>
+      </w:pPr>
+    </w:p>
+    <w:bookmarkEnd w:id="0"/>
+    <w:p>
+      <w:pPr>
+        <w:pStyle w:val="Heading1"/>
+        <w:rPr>
+          <w:rFonts w:asciiTheme="minorHAnsi" w:hAnsiTheme="minorHAnsi"/>
+          <w:color w:val="auto"/>
+          <w:sz w:val="22"/>
+          <w:szCs w:val="22"/>
+          <w:u w:val="single"/>
+        </w:rPr>
+      </w:pPr>
+      <w:r>
+        <w:rPr>
+          <w:color w:val="auto"/>
+          <w:szCs w:val="28"/>
+        </w:rPr>
+        <w:t>Education</w:t>
+      </w:r>
+    </w:p>
+    <w:p>
+      <w:pPr>
+        <w:pStyle w:val="Heading1"/>
+        <w:rPr>
+          <w:rFonts w:asciiTheme="minorHAnsi" w:hAnsiTheme="minorHAnsi"/>
+          <w:color w:val="auto"/>
+          <w:sz w:val="22"/>
+          <w:szCs w:val="22"/>
+          <w:u w:val="single"/>
+        </w:rPr>
+      </w:pPr>
+      <w:r>
+        <w:rPr>
+          <w:rFonts w:asciiTheme="minorHAnsi" w:hAnsiTheme="minorHAnsi"/>
+          <w:color w:val="auto"/>
+          <w:sz w:val="22"/>
+          <w:szCs w:val="22"/>
+          <w:u w:val="single"/>
+        </w:rPr>
+        <w:t xml:space="preserve">Purdue University, West Lafayette, IN                                                                                          </w:t>
+      </w:r>
+      <w:r>
+        <w:rPr>
+          <w:rFonts w:asciiTheme="minorHAnsi" w:hAnsiTheme="minorHAnsi"/>
+          <w:color w:val="auto"/>
+          <w:sz w:val="22"/>
+          <w:szCs w:val="22"/>
+          <w:u w:val="single"/>
+        </w:rPr>
+        <w:t xml:space="preserve"> </w:t>
+      </w:r>
+      <w:r>
+        <w:rPr>
+          <w:rFonts w:asciiTheme="minorHAnsi" w:hAnsiTheme="minorHAnsi"/>
+          <w:color w:val="auto"/>
+          <w:sz w:val="22"/>
+          <w:szCs w:val="22"/>
+          <w:u w:val="single"/>
+        </w:rPr>
+        <w:t xml:space="preserve">       </w:t>
+      </w:r>
+      <w:r>
+        <w:rPr>
+          <w:rFonts w:asciiTheme="minorHAnsi" w:hAnsiTheme="minorHAnsi"/>
+          <w:color w:val="auto"/>
+          <w:sz w:val="22"/>
+          <w:szCs w:val="22"/>
+          <w:u w:val="single"/>
+        </w:rPr>
+        <w:t xml:space="preserve"> </w:t>
+      </w:r>
+      <w:r>
+        <w:rPr>
+          <w:rFonts w:asciiTheme="minorHAnsi" w:hAnsiTheme="minorHAnsi"/>
+          <w:i/>
+          <w:iCs/>
+          <w:color w:val="auto"/>
+          <w:sz w:val="22"/>
+          <w:szCs w:val="22"/>
+          <w:u w:val="single"/>
+        </w:rPr>
+        <w:t>Received</w:t>
+      </w:r>
+      <w:r>
+        <w:rPr>
+          <w:rFonts w:asciiTheme="minorHAnsi" w:hAnsiTheme="minorHAnsi"/>
+          <w:color w:val="auto"/>
+          <w:sz w:val="22"/>
+          <w:szCs w:val="22"/>
+          <w:u w:val="single"/>
+        </w:rPr>
+        <w:t xml:space="preserve"> </w:t>
+      </w:r>
+      <w:proofErr w:type="gramStart"/>
+      <w:r>
+        <w:rPr>
+          <w:rFonts w:asciiTheme="minorHAnsi" w:hAnsiTheme="minorHAnsi"/>
+          <w:i/>
+          <w:iCs/>
+          <w:color w:val="auto"/>
+          <w:sz w:val="22"/>
+          <w:szCs w:val="22"/>
+          <w:u w:val="single"/>
+        </w:rPr>
+        <w:t>August  2021</w:t>
+      </w:r>
+      <w:proofErr w:type="gramEnd"/>
+    </w:p>
+    <w:p>
+      <w:pPr>
+        <w:pStyle w:val="Heading1"/>
+        <w:rPr>
+          <w:rFonts w:asciiTheme="minorHAnsi" w:hAnsiTheme="minorHAnsi"/>
+          <w:b w:val="0"/>
+          <w:bCs/>
+          <w:color w:val="auto"/>
+          <w:sz w:val="22"/>
+          <w:szCs w:val="22"/>
+        </w:rPr>
+      </w:pPr>
+      <w:r>
+        <w:rPr>
+          <w:rFonts w:asciiTheme="minorHAnsi" w:hAnsiTheme="minorHAnsi"/>
+          <w:b w:val="0"/>
+          <w:bCs/>
+          <w:color w:val="auto"/>
+          <w:sz w:val="22"/>
+          <w:szCs w:val="22"/>
+        </w:rPr>
+        <w:t xml:space="preserve">Bachelor of Science in </w:t>
+      </w:r>
+      <w:r>
+        <w:rPr>
+          <w:rFonts w:asciiTheme="minorHAnsi" w:hAnsiTheme="minorHAnsi"/>
+          <w:b w:val="0"/>
+          <w:bCs/>
+          <w:color w:val="auto"/>
+          <w:sz w:val="22"/>
+          <w:szCs w:val="22"/>
+        </w:rPr>
+        <w:t xml:space="preserve">Mathematics and </w:t>
+      </w:r>
+      <w:r>
+        <w:rPr>
+          <w:rFonts w:asciiTheme="minorHAnsi" w:hAnsiTheme="minorHAnsi"/>
+          <w:b w:val="0"/>
+          <w:bCs/>
+          <w:color w:val="auto"/>
+          <w:sz w:val="22"/>
+          <w:szCs w:val="22"/>
+        </w:rPr>
+        <w:t>Computer Science</w:t>
+      </w:r>
+    </w:p>
+    <w:p>
+      <w:pPr>
+        <w:pStyle w:val="Heading1"/>
+        <w:rPr>
+          <w:rFonts w:asciiTheme="minorHAnsi" w:hAnsiTheme="minorHAnsi"/>
+          <w:b w:val="0"/>
+          <w:bCs/>
+          <w:color w:val="auto"/>
+          <w:sz w:val="22"/>
+          <w:szCs w:val="22"/>
+        </w:rPr>
       </w:pPr>
     </w:p>
     <w:p>
@@ -374,29 +380,7 @@
           <w:sz w:val="22"/>
           <w:szCs w:val="22"/>
         </w:rPr>
-        <w:t xml:space="preserve">Data Structures and Algorithms, </w:t>
-      </w:r>
-      <w:r>
-        <w:rPr>
-          <w:rFonts w:asciiTheme="minorHAnsi" w:hAnsiTheme="minorHAnsi"/>
-          <w:b w:val="0"/>
-          <w:bCs/>
-          <w:color w:val="auto"/>
-          <w:sz w:val="22"/>
-          <w:szCs w:val="22"/>
-        </w:rPr>
-        <w:t>Data Mining</w:t>
-      </w:r>
-      <w:r>
-        <w:rPr>
-          <w:rFonts w:asciiTheme="minorHAnsi" w:hAnsiTheme="minorHAnsi"/>
-          <w:b w:val="0"/>
-          <w:bCs/>
-          <w:color w:val="auto"/>
-          <w:sz w:val="22"/>
-          <w:szCs w:val="22"/>
-        </w:rPr>
-        <w:t xml:space="preserve">, </w:t>
+        <w:t xml:space="preserve">Data Structures and Algorithms, Data Mining, </w:t>
       </w:r>
       <w:r>
         <w:rPr>
@@ -449,6 +433,26 @@
       <w:pPr>
         <w:pStyle w:val="Heading1"/>
         <w:rPr>
+          <w:color w:val="auto"/>
+          <w:sz w:val="22"/>
+          <w:szCs w:val="22"/>
+          <w:u w:val="single"/>
+        </w:rPr>
+        <w:sectPr>
+          <w:type w:val="continuous"/>
+          <w:pgSz w:w="12240" w:h="15840"/>
+          <w:pgMar w:top="720" w:right="720" w:bottom="720" w:left="720" w:header="576" w:footer="576" w:gutter="0"/>
+          <w:pgNumType w:start="1"/>
+          <w:cols w:space="0"/>
+          <w:titlePg/>
+          <w:docGrid w:linePitch="360"/>
+        </w:sectPr>
+      </w:pPr>
+    </w:p>
+    <w:p>
+      <w:pPr>
+        <w:pStyle w:val="Heading1"/>
+        <w:rPr>
           <w:b w:val="0"/>
           <w:bCs/>
           <w:color w:val="auto"/>
@@ -491,7 +495,6 @@
         <w:t>Python, R, MATLAB, React.JS, JavaScript, HTML/CSS, SQL, C, C++, C#, Java</w:t>
       </w:r>
     </w:p>
-    <w:bookmarkEnd w:id="0"/>
     <w:p>
       <w:pPr>
         <w:pStyle w:val="Heading1"/>
@@ -622,7 +625,7 @@
           <w:sz w:val="22"/>
           <w:szCs w:val="22"/>
         </w:rPr>
-        <w:t xml:space="preserve">Lead the algorithm design team to match 400 </w:t>
+        <w:t xml:space="preserve">Lead the algorithm design team to match </w:t>
       </w:r>
       <w:r>
         <w:rPr>
@@ -633,7 +636,7 @@
           <w:sz w:val="22"/>
           <w:szCs w:val="22"/>
         </w:rPr>
-        <w:t>scholars</w:t>
+        <w:t xml:space="preserve">the seminar preferences of </w:t>
       </w:r>
       <w:r>
         <w:rPr>
@@ -644,7 +647,7 @@
           <w:sz w:val="22"/>
           <w:szCs w:val="22"/>
         </w:rPr>
-        <w:t xml:space="preserve"> to 36 seminars</w:t>
+        <w:t xml:space="preserve">400 </w:t>
       </w:r>
       <w:r>
         <w:rPr>
@@ -655,7 +658,7 @@
           <w:sz w:val="22"/>
           <w:szCs w:val="22"/>
         </w:rPr>
-        <w:t xml:space="preserve"> </w:t>
+        <w:t>students</w:t>
       </w:r>
       <w:r>
         <w:rPr>
@@ -666,7 +669,7 @@
           <w:sz w:val="22"/>
           <w:szCs w:val="22"/>
         </w:rPr>
-        <w:t>of their</w:t>
+        <w:t xml:space="preserve"> to 36 seminars </w:t>
       </w:r>
       <w:r>
         <w:rPr>
@@ -677,7 +680,7 @@
           <w:sz w:val="22"/>
           <w:szCs w:val="22"/>
         </w:rPr>
-        <w:t xml:space="preserve"> preference</w:t>
+        <w:t>which</w:t>
       </w:r>
       <w:r>
         <w:rPr>
@@ -688,18 +691,7 @@
           <w:sz w:val="22"/>
           <w:szCs w:val="22"/>
         </w:rPr>
-        <w:t>s</w:t>
-      </w:r>
-      <w:r>
-        <w:rPr>
-          <w:rFonts w:asciiTheme="minorHAnsi" w:hAnsiTheme="minorHAnsi"/>
-          <w:b w:val="0"/>
-          <w:bCs/>
-          <w:color w:val="auto"/>
-          <w:sz w:val="22"/>
-          <w:szCs w:val="22"/>
-        </w:rPr>
-        <w:t xml:space="preserve"> that have space minimums and maximums, while optimizing for both </w:t>
+        <w:t xml:space="preserve"> have space minimums and maximums, while optimizing for both </w:t>
       </w:r>
       <w:r>
         <w:rPr>
@@ -961,19 +953,23 @@
           <w:color w:val="auto"/>
           <w:u w:val="single"/>
         </w:rPr>
-        <w:t xml:space="preserve">, Columbus, GA                                                                                          </w:t>
+        <w:t xml:space="preserve">, Columbus, GA                                                                                            </w:t>
       </w:r>
       <w:r>
         <w:rPr>
           <w:b/>
+          <w:i/>
+          <w:iCs/>
           <w:color w:val="auto"/>
           <w:u w:val="single"/>
         </w:rPr>
-        <w:t xml:space="preserve"> </w:t>
+        <w:t>Apr 2017</w:t>
       </w:r>
       <w:r>
         <w:rPr>
           <w:b/>
+          <w:i/>
+          <w:iCs/>
           <w:color w:val="auto"/>
           <w:u w:val="single"/>
         </w:rPr>
@@ -987,7 +983,7 @@
           <w:color w:val="auto"/>
           <w:u w:val="single"/>
         </w:rPr>
-        <w:t>Apr 2017 – Nov 2017</w:t>
+        <w:t>– Nov 2017</w:t>
       </w:r>
     </w:p>
     <w:p>
@@ -1591,7 +1587,23 @@
           <w:bCs/>
           <w:color w:val="auto"/>
         </w:rPr>
-        <w:t xml:space="preserve">, currently building a react.js app to visually demo this on my website and allow for user input </w:t>
+        <w:t xml:space="preserve">, </w:t>
+      </w:r>
+      <w:r>
+        <w:rPr>
+          <w:bCs/>
+          <w:i/>
+          <w:iCs/>
+          <w:color w:val="auto"/>
+        </w:rPr>
+        <w:t>currently</w:t>
+      </w:r>
+      <w:r>
+        <w:rPr>
+          <w:bCs/>
+          <w:color w:val="auto"/>
+        </w:rPr>
+        <w:t xml:space="preserve"> building a react.js app to visually demo this on my website and allow for user input </w:t>
       </w:r>
     </w:p>
     <w:p>
@@ -2713,7 +2725,7 @@
   <w:abstractNum w:abstractNumId="9" w15:restartNumberingAfterBreak="0">
     <w:nsid w:val="FFFFFF89"/>
     <w:multiLevelType w:val="singleLevel"/>
-    <w:tmpl w:val="B0E8322E"/>
+    <w:tmpl w:val="1DC6A54A"/>
     <w:lvl w:ilvl="0">
       <w:start w:val="1"/>
       <w:numFmt w:val="bullet"/>
@@ -30631,32 +30643,6 @@
         </w:p>
       </w:docPartBody>
     </w:docPart>
-    <w:docPart>
-      <w:docPartPr>
-        <w:name w:val="76A35CF00B5C42688DDD7D5F752A4D20"/>
-        <w:category>
-          <w:name w:val="General"/>
-          <w:gallery w:val="placeholder"/>
-        </w:category>
-        <w:types>
-          <w:type w:val="bbPlcHdr"/>
-        </w:types>
-        <w:behaviors>
-          <w:behavior w:val="content"/>
-        </w:behaviors>
-        <w:guid w:val="{649A6226-916D-4955-A04F-FD7C3F894BAD}"/>
-      </w:docPartPr>
-      <w:docPartBody>
-        <w:p>
-          <w:pPr>
-            <w:pStyle w:val="76A35CF00B5C42688DDD7D5F752A4D20"/>
-          </w:pPr>
-          <w:r>
-            <w:t>Education</w:t>
-          </w:r>
-        </w:p>
-      </w:docPartBody>
-    </w:docPart>
   </w:docParts>
 </w:glossaryDocument>
 </file>
@@ -30777,6 +30763,7 @@
   </w:compat>
   <w:rsids>
     <w:rsidRoot w:val="0020750D"/>
+    <w:rsid w:val="0000695B"/>
     <w:rsid w:val="0020750D"/>
     <w:rsid w:val="002547A1"/>
     <w:rsid w:val="0028717F"/>
@@ -30796,6 +30783,7 @@
     <w:rsid w:val="00D256EC"/>
     <w:rsid w:val="00D61AC6"/>
     <w:rsid w:val="00E11480"/>
+    <w:rsid w:val="00EB220C"/>
     <w:rsid w:val="00EC085E"/>
   </w:rsids>
   <m:mathPr>
@@ -31248,9 +31236,6 @@
   <w:style w:type="paragraph" w:customStyle="1" w:styleId="9DA0D0ED3B264412AF176513BE7A6392">
     <w:name w:val="9DA0D0ED3B264412AF176513BE7A6392"/>
   </w:style>
-  <w:style w:type="paragraph" w:customStyle="1" w:styleId="76A35CF00B5C42688DDD7D5F752A4D20">
-    <w:name w:val="76A35CF00B5C42688DDD7D5F752A4D20"/>
-  </w:style>
 </w:styles>
 </file>
 

--- a/assets/Saahil Bhatia.docx
+++ b/assets/Saahil Bhatia.docx
@@ -129,25 +129,7 @@
             <w:b/>
             <w:bCs/>
           </w:rPr>
-          <w:t>linkedin.com/in/</w:t>
-        </w:r>
-        <w:proofErr w:type="spellStart"/>
-        <w:r>
-          <w:rPr>
-            <w:rStyle w:val="Hyperlink"/>
-            <w:b/>
-            <w:bCs/>
-          </w:rPr>
-          <w:t>saahil-bhatia</w:t>
-        </w:r>
-        <w:proofErr w:type="spellEnd"/>
-        <w:r>
-          <w:rPr>
-            <w:rStyle w:val="Hyperlink"/>
-            <w:b/>
-            <w:bCs/>
-          </w:rPr>
-          <w:t>/</w:t>
+          <w:t>linkedin.com/in/saahil-bhatia/</w:t>
         </w:r>
       </w:hyperlink>
     </w:p>
@@ -263,7 +245,6 @@
         </w:rPr>
         <w:t xml:space="preserve"> </w:t>
       </w:r>
-      <w:proofErr w:type="gramStart"/>
       <w:r>
         <w:rPr>
           <w:rFonts w:asciiTheme="minorHAnsi" w:hAnsiTheme="minorHAnsi"/>
@@ -276,7 +257,6 @@
         </w:rPr>
         <w:t>August  2021</w:t>
       </w:r>
-      <w:proofErr w:type="gramEnd"/>
     </w:p>
     <w:p>
       <w:pPr>
@@ -492,7 +472,7 @@
           <w:sz w:val="22"/>
           <w:szCs w:val="22"/>
         </w:rPr>
-        <w:t>Python, R, MATLAB, React.JS, JavaScript, HTML/CSS, SQL, C, C++, C#, Java</w:t>
+        <w:t>Python, R, MATLAB, React.JS, JavaScript, HTML/CSS, C, C++, C#, Java</w:t>
       </w:r>
     </w:p>
     <w:p>
@@ -846,31 +826,7 @@
           <w:sz w:val="22"/>
           <w:szCs w:val="22"/>
         </w:rPr>
-        <w:t xml:space="preserve">using </w:t>
-      </w:r>
-      <w:proofErr w:type="spellStart"/>
-      <w:r>
-        <w:rPr>
-          <w:rFonts w:asciiTheme="minorHAnsi" w:hAnsiTheme="minorHAnsi"/>
-          <w:b w:val="0"/>
-          <w:bCs/>
-          <w:color w:val="auto"/>
-          <w:sz w:val="22"/>
-          <w:szCs w:val="22"/>
-        </w:rPr>
-        <w:t>PuLP</w:t>
-      </w:r>
-      <w:proofErr w:type="spellEnd"/>
-      <w:r>
-        <w:rPr>
-          <w:rFonts w:asciiTheme="minorHAnsi" w:hAnsiTheme="minorHAnsi"/>
-          <w:b w:val="0"/>
-          <w:bCs/>
-          <w:color w:val="auto"/>
-          <w:sz w:val="22"/>
-          <w:szCs w:val="22"/>
-        </w:rPr>
-        <w:t xml:space="preserve"> to speed up the script, yielding a total run time of</w:t>
+        <w:t>using PuLP to speed up the script, yielding a total run time of</w:t>
       </w:r>
       <w:r>
         <w:rPr>
@@ -30776,6 +30732,7 @@
     <w:rsid w:val="00587C92"/>
     <w:rsid w:val="006C3CE5"/>
     <w:rsid w:val="006F5256"/>
+    <w:rsid w:val="007C3F1A"/>
     <w:rsid w:val="00823552"/>
     <w:rsid w:val="00996D0A"/>
     <w:rsid w:val="00A50F4B"/>
